--- a/m2m-transfers/M2M Transfers Config Worksheet.docx
+++ b/m2m-transfers/M2M Transfers Config Worksheet.docx
@@ -1,6 +1,6 @@
 
 <file path=word/document.xml><?xml version="1.0" encoding="utf-8"?>
-<w:document xmlns:wpc="http://schemas.microsoft.com/office/word/2010/wordprocessingCanvas" xmlns:cx="http://schemas.microsoft.com/office/drawing/2014/chartex" xmlns:cx1="http://schemas.microsoft.com/office/drawing/2015/9/8/chartex" xmlns:cx2="http://schemas.microsoft.com/office/drawing/2015/10/21/chartex" xmlns:cx3="http://schemas.microsoft.com/office/drawing/2016/5/9/chartex" xmlns:cx4="http://schemas.microsoft.com/office/drawing/2016/5/10/chartex" xmlns:cx5="http://schemas.microsoft.com/office/drawing/2016/5/11/chartex" xmlns:cx6="http://schemas.microsoft.com/office/drawing/2016/5/12/chartex" xmlns:cx7="http://schemas.microsoft.com/office/drawing/2016/5/13/chartex" xmlns:cx8="http://schemas.microsoft.com/office/drawing/2016/5/14/chartex" xmlns:mc="http://schemas.openxmlformats.org/markup-compatibility/2006" xmlns:aink="http://schemas.microsoft.com/office/drawing/2016/ink" xmlns:am3d="http://schemas.microsoft.com/office/drawing/2017/model3d" xmlns:o="urn:schemas-microsoft-com:office:office" xmlns:r="http://schemas.openxmlformats.org/officeDocument/2006/relationships" xmlns:m="http://schemas.openxmlformats.org/officeDocument/2006/math" xmlns:v="urn:schemas-microsoft-com:vml" xmlns:wp14="http://schemas.microsoft.com/office/word/2010/wordprocessingDrawing" xmlns:wp="http://schemas.openxmlformats.org/drawingml/2006/wordprocessingDrawing" xmlns:w10="urn:schemas-microsoft-com:office:word" xmlns:w="http://schemas.openxmlformats.org/wordprocessingml/2006/main" xmlns:w14="http://schemas.microsoft.com/office/word/2010/wordml" xmlns:w15="http://schemas.microsoft.com/office/word/2012/wordml" xmlns:w16cex="http://schemas.microsoft.com/office/word/2018/wordml/cex" xmlns:w16cid="http://schemas.microsoft.com/office/word/2016/wordml/cid" xmlns:w16="http://schemas.microsoft.com/office/word/2018/wordml" xmlns:w16sdtdh="http://schemas.microsoft.com/office/word/2020/wordml/sdtdatahash" xmlns:w16se="http://schemas.microsoft.com/office/word/2015/wordml/symex" xmlns:wpg="http://schemas.microsoft.com/office/word/2010/wordprocessingGroup" xmlns:wpi="http://schemas.microsoft.com/office/word/2010/wordprocessingInk" xmlns:wne="http://schemas.microsoft.com/office/word/2006/wordml" xmlns:wps="http://schemas.microsoft.com/office/word/2010/wordprocessingShape" mc:Ignorable="w14 w15 w16se w16cid w16 w16cex w16sdtdh wp14">
+<w:document xmlns:wpc="http://schemas.microsoft.com/office/word/2010/wordprocessingCanvas" xmlns:cx="http://schemas.microsoft.com/office/drawing/2014/chartex" xmlns:cx1="http://schemas.microsoft.com/office/drawing/2015/9/8/chartex" xmlns:cx2="http://schemas.microsoft.com/office/drawing/2015/10/21/chartex" xmlns:cx3="http://schemas.microsoft.com/office/drawing/2016/5/9/chartex" xmlns:cx4="http://schemas.microsoft.com/office/drawing/2016/5/10/chartex" xmlns:cx5="http://schemas.microsoft.com/office/drawing/2016/5/11/chartex" xmlns:cx6="http://schemas.microsoft.com/office/drawing/2016/5/12/chartex" xmlns:cx7="http://schemas.microsoft.com/office/drawing/2016/5/13/chartex" xmlns:cx8="http://schemas.microsoft.com/office/drawing/2016/5/14/chartex" xmlns:mc="http://schemas.openxmlformats.org/markup-compatibility/2006" xmlns:aink="http://schemas.microsoft.com/office/drawing/2016/ink" xmlns:am3d="http://schemas.microsoft.com/office/drawing/2017/model3d" xmlns:o="urn:schemas-microsoft-com:office:office" xmlns:oel="http://schemas.microsoft.com/office/2019/extlst" xmlns:r="http://schemas.openxmlformats.org/officeDocument/2006/relationships" xmlns:m="http://schemas.openxmlformats.org/officeDocument/2006/math" xmlns:v="urn:schemas-microsoft-com:vml" xmlns:wp14="http://schemas.microsoft.com/office/word/2010/wordprocessingDrawing" xmlns:wp="http://schemas.openxmlformats.org/drawingml/2006/wordprocessingDrawing" xmlns:w10="urn:schemas-microsoft-com:office:word" xmlns:w="http://schemas.openxmlformats.org/wordprocessingml/2006/main" xmlns:w14="http://schemas.microsoft.com/office/word/2010/wordml" xmlns:w15="http://schemas.microsoft.com/office/word/2012/wordml" xmlns:w16cex="http://schemas.microsoft.com/office/word/2018/wordml/cex" xmlns:w16cid="http://schemas.microsoft.com/office/word/2016/wordml/cid" xmlns:w16="http://schemas.microsoft.com/office/word/2018/wordml" xmlns:w16sdtdh="http://schemas.microsoft.com/office/word/2020/wordml/sdtdatahash" xmlns:w16se="http://schemas.microsoft.com/office/word/2015/wordml/symex" xmlns:wpg="http://schemas.microsoft.com/office/word/2010/wordprocessingGroup" xmlns:wpi="http://schemas.microsoft.com/office/word/2010/wordprocessingInk" xmlns:wne="http://schemas.microsoft.com/office/word/2006/wordml" xmlns:wps="http://schemas.microsoft.com/office/word/2010/wordprocessingShape" mc:Ignorable="w14 w15 w16se w16cid w16 w16cex w16sdtdh wp14">
   <w:body>
     <w:p>
       <w:pPr>
@@ -71,15 +71,7 @@
         <w:t xml:space="preserve"> Transfers</w:t>
       </w:r>
       <w:r>
-        <w:t xml:space="preserve"> </w:t>
-      </w:r>
-      <w:proofErr w:type="spellStart"/>
-      <w:r>
-        <w:t>PowerOn</w:t>
-      </w:r>
-      <w:proofErr w:type="spellEnd"/>
-      <w:r>
-        <w:t xml:space="preserve"> needs to be set up for the desired functionality.</w:t>
+        <w:t xml:space="preserve"> PowerOn needs to be set up for the desired functionality.</w:t>
       </w:r>
       <w:r>
         <w:t xml:space="preserve"> These values can then be transferred over to the program’s configuration Letter file (BANNO.</w:t>
@@ -170,7 +162,6 @@
             <w14:uncheckedState w14:val="2610" w14:font="MS Gothic"/>
           </w14:checkbox>
         </w:sdtPr>
-        <w:sdtEndPr/>
         <w:sdtContent>
           <w:r>
             <w:rPr>
@@ -192,7 +183,6 @@
             <w14:uncheckedState w14:val="2610" w14:font="MS Gothic"/>
           </w14:checkbox>
         </w:sdtPr>
-        <w:sdtEndPr/>
         <w:sdtContent>
           <w:r>
             <w:rPr>
@@ -203,18 +193,10 @@
         </w:sdtContent>
       </w:sdt>
       <w:r>
-        <w:t xml:space="preserve"> NO  </w:t>
-      </w:r>
-      <w:proofErr w:type="gramStart"/>
-      <w:r>
-        <w:t xml:space="preserve">   </w:t>
-      </w:r>
-      <w:r>
-        <w:t>(</w:t>
-      </w:r>
-      <w:proofErr w:type="gramEnd"/>
-      <w:r>
-        <w:t>check one)</w:t>
+        <w:t xml:space="preserve"> NO     </w:t>
+      </w:r>
+      <w:r>
+        <w:t>(check one)</w:t>
       </w:r>
     </w:p>
     <w:p>
@@ -234,7 +216,6 @@
         <w:showingPlcHdr/>
         <w:text/>
       </w:sdtPr>
-      <w:sdtEndPr/>
       <w:sdtContent>
         <w:p>
           <w:pPr>
@@ -297,7 +278,6 @@
           <w:showingPlcHdr/>
           <w:text/>
         </w:sdtPr>
-        <w:sdtEndPr/>
         <w:sdtContent>
           <w:r>
             <w:rPr>
@@ -335,8 +315,13 @@
         <w:ind w:left="360"/>
       </w:pPr>
       <w:r>
-        <w:t>If the member currently has one or more of these listed warning codes, they will not be able to utilize this program. Enter as a list entry</w:t>
-      </w:r>
+        <w:t xml:space="preserve">If the member currently has one or more of these listed warning codes, they will not be able to utilize this program. Enter as a list </w:t>
+      </w:r>
+      <w:proofErr w:type="gramStart"/>
+      <w:r>
+        <w:t>entry</w:t>
+      </w:r>
+      <w:proofErr w:type="gramEnd"/>
     </w:p>
     <w:p>
       <w:pPr>
@@ -354,7 +339,6 @@
           <w:showingPlcHdr/>
           <w:text/>
         </w:sdtPr>
-        <w:sdtEndPr/>
         <w:sdtContent>
           <w:r>
             <w:t>Click or tap here to enter text.</w:t>
@@ -472,21 +456,7 @@
           <w:b/>
           <w:bCs/>
         </w:rPr>
-        <w:t>‘</w:t>
-      </w:r>
-      <w:r>
-        <w:rPr>
-          <w:b/>
-          <w:bCs/>
-        </w:rPr>
-        <w:t>Enforce Limits?</w:t>
-      </w:r>
-      <w:r>
-        <w:rPr>
-          <w:b/>
-          <w:bCs/>
-        </w:rPr>
-        <w:t>’</w:t>
+        <w:t>‘Enforce Limits?’</w:t>
       </w:r>
       <w:r>
         <w:t xml:space="preserve"> below to TRUE</w:t>
@@ -543,15 +513,7 @@
         <w:t xml:space="preserve">Preference record fields </w:t>
       </w:r>
       <w:r>
-        <w:t xml:space="preserve">with non-zero values – otherwise the </w:t>
-      </w:r>
-      <w:proofErr w:type="spellStart"/>
-      <w:r>
-        <w:t>PowerOn</w:t>
-      </w:r>
-      <w:proofErr w:type="spellEnd"/>
-      <w:r>
-        <w:t xml:space="preserve"> will error out</w:t>
+        <w:t>with non-zero values – otherwise the PowerOn will error out</w:t>
       </w:r>
       <w:r>
         <w:t xml:space="preserve">, because it will </w:t>
@@ -613,15 +575,7 @@
         <w:t>limits,</w:t>
       </w:r>
       <w:r>
-        <w:t xml:space="preserve"> the </w:t>
-      </w:r>
-      <w:proofErr w:type="spellStart"/>
-      <w:r>
-        <w:t>PowerOn</w:t>
-      </w:r>
-      <w:proofErr w:type="spellEnd"/>
-      <w:r>
-        <w:t xml:space="preserve"> will find non-zero </w:t>
+        <w:t xml:space="preserve"> the PowerOn will find non-zero </w:t>
       </w:r>
       <w:r>
         <w:t>l</w:t>
@@ -793,25 +747,7 @@
           <w:sz w:val="16"/>
           <w:szCs w:val="16"/>
         </w:rPr>
-        <w:t xml:space="preserve">   0 (or </w:t>
-      </w:r>
-      <w:proofErr w:type="gramStart"/>
-      <w:r>
-        <w:rPr>
-          <w:rFonts w:ascii="Courier New" w:hAnsi="Courier New" w:cs="Courier New"/>
-          <w:sz w:val="16"/>
-          <w:szCs w:val="16"/>
-        </w:rPr>
-        <w:t>blank)  0</w:t>
-      </w:r>
-      <w:proofErr w:type="gramEnd"/>
-      <w:r>
-        <w:rPr>
-          <w:rFonts w:ascii="Courier New" w:hAnsi="Courier New" w:cs="Courier New"/>
-          <w:sz w:val="16"/>
-          <w:szCs w:val="16"/>
-        </w:rPr>
-        <w:t xml:space="preserve">              </w:t>
+        <w:t xml:space="preserve">   0 (or blank)  0              </w:t>
       </w:r>
       <w:r>
         <w:rPr>
@@ -849,25 +785,7 @@
           <w:sz w:val="16"/>
           <w:szCs w:val="16"/>
         </w:rPr>
-        <w:t xml:space="preserve">   0 (or </w:t>
-      </w:r>
-      <w:proofErr w:type="gramStart"/>
-      <w:r>
-        <w:rPr>
-          <w:rFonts w:ascii="Courier New" w:hAnsi="Courier New" w:cs="Courier New"/>
-          <w:sz w:val="16"/>
-          <w:szCs w:val="16"/>
-        </w:rPr>
-        <w:t>blank)  &gt;</w:t>
-      </w:r>
-      <w:proofErr w:type="gramEnd"/>
-      <w:r>
-        <w:rPr>
-          <w:rFonts w:ascii="Courier New" w:hAnsi="Courier New" w:cs="Courier New"/>
-          <w:sz w:val="16"/>
-          <w:szCs w:val="16"/>
-        </w:rPr>
-        <w:t xml:space="preserve">0 &amp; &lt;9999     </w:t>
+        <w:t xml:space="preserve">   0 (or blank)  &gt;0 &amp; &lt;9999     </w:t>
       </w:r>
       <w:r>
         <w:rPr>
@@ -913,25 +831,7 @@
           <w:sz w:val="16"/>
           <w:szCs w:val="16"/>
         </w:rPr>
-        <w:t xml:space="preserve">   0 (or </w:t>
-      </w:r>
-      <w:proofErr w:type="gramStart"/>
-      <w:r>
-        <w:rPr>
-          <w:rFonts w:ascii="Courier New" w:hAnsi="Courier New" w:cs="Courier New"/>
-          <w:sz w:val="16"/>
-          <w:szCs w:val="16"/>
-        </w:rPr>
-        <w:t>blank)  &gt;</w:t>
-      </w:r>
-      <w:proofErr w:type="gramEnd"/>
-      <w:r>
-        <w:rPr>
-          <w:rFonts w:ascii="Courier New" w:hAnsi="Courier New" w:cs="Courier New"/>
-          <w:sz w:val="16"/>
-          <w:szCs w:val="16"/>
-        </w:rPr>
-        <w:t xml:space="preserve">=9999         </w:t>
+        <w:t xml:space="preserve">   0 (or blank)  &gt;=9999         </w:t>
       </w:r>
       <w:r>
         <w:rPr>
@@ -993,8 +893,18 @@
           <w:sz w:val="16"/>
           <w:szCs w:val="16"/>
         </w:rPr>
-        <w:t xml:space="preserve"> honored</w:t>
-      </w:r>
+        <w:t xml:space="preserve"> </w:t>
+      </w:r>
+      <w:proofErr w:type="gramStart"/>
+      <w:r>
+        <w:rPr>
+          <w:rFonts w:ascii="Courier New" w:hAnsi="Courier New" w:cs="Courier New"/>
+          <w:sz w:val="16"/>
+          <w:szCs w:val="16"/>
+        </w:rPr>
+        <w:t>honored</w:t>
+      </w:r>
+      <w:proofErr w:type="gramEnd"/>
     </w:p>
     <w:p>
       <w:pPr>
@@ -1039,8 +949,18 @@
           <w:sz w:val="16"/>
           <w:szCs w:val="16"/>
         </w:rPr>
-        <w:t xml:space="preserve"> honored</w:t>
-      </w:r>
+        <w:t xml:space="preserve"> </w:t>
+      </w:r>
+      <w:proofErr w:type="gramStart"/>
+      <w:r>
+        <w:rPr>
+          <w:rFonts w:ascii="Courier New" w:hAnsi="Courier New" w:cs="Courier New"/>
+          <w:sz w:val="16"/>
+          <w:szCs w:val="16"/>
+        </w:rPr>
+        <w:t>honored</w:t>
+      </w:r>
+      <w:proofErr w:type="gramEnd"/>
     </w:p>
     <w:p>
       <w:pPr>
@@ -1229,7 +1149,6 @@
             <w14:uncheckedState w14:val="2610" w14:font="MS Gothic"/>
           </w14:checkbox>
         </w:sdtPr>
-        <w:sdtEndPr/>
         <w:sdtContent>
           <w:r>
             <w:rPr>
@@ -1245,7 +1164,6 @@
       <w:r>
         <w:t>TRUE (</w:t>
       </w:r>
-      <w:proofErr w:type="gramStart"/>
       <w:r>
         <w:t>YES</w:t>
       </w:r>
@@ -1253,11 +1171,7 @@
         <w:t>)</w:t>
       </w:r>
       <w:r>
-        <w:t xml:space="preserve">   </w:t>
-      </w:r>
-      <w:proofErr w:type="gramEnd"/>
-      <w:r>
-        <w:t xml:space="preserve"> or    </w:t>
+        <w:t xml:space="preserve">    or    </w:t>
       </w:r>
       <w:sdt>
         <w:sdtPr>
@@ -1268,7 +1182,6 @@
             <w14:uncheckedState w14:val="2610" w14:font="MS Gothic"/>
           </w14:checkbox>
         </w:sdtPr>
-        <w:sdtEndPr/>
         <w:sdtContent>
           <w:r>
             <w:rPr>
@@ -1434,7 +1347,6 @@
           <w:showingPlcHdr/>
           <w:text/>
         </w:sdtPr>
-        <w:sdtEndPr/>
         <w:sdtContent>
           <w:r>
             <w:rPr>
@@ -1484,7 +1396,6 @@
           <w:showingPlcHdr/>
           <w:text/>
         </w:sdtPr>
-        <w:sdtEndPr/>
         <w:sdtContent>
           <w:r>
             <w:rPr>
@@ -1534,7 +1445,6 @@
           <w:showingPlcHdr/>
           <w:text/>
         </w:sdtPr>
-        <w:sdtEndPr/>
         <w:sdtContent>
           <w:r>
             <w:rPr>
@@ -1581,7 +1491,6 @@
             <w14:uncheckedState w14:val="2610" w14:font="MS Gothic"/>
           </w14:checkbox>
         </w:sdtPr>
-        <w:sdtEndPr/>
         <w:sdtContent>
           <w:r>
             <w:rPr>
@@ -1597,7 +1506,6 @@
       <w:r>
         <w:t>TRUE (</w:t>
       </w:r>
-      <w:proofErr w:type="gramStart"/>
       <w:r>
         <w:t>YES</w:t>
       </w:r>
@@ -1605,11 +1513,7 @@
         <w:t>)</w:t>
       </w:r>
       <w:r>
-        <w:t xml:space="preserve">   </w:t>
-      </w:r>
-      <w:proofErr w:type="gramEnd"/>
-      <w:r>
-        <w:t xml:space="preserve"> or    </w:t>
+        <w:t xml:space="preserve">    or    </w:t>
       </w:r>
       <w:sdt>
         <w:sdtPr>
@@ -1620,7 +1524,6 @@
             <w14:uncheckedState w14:val="2610" w14:font="MS Gothic"/>
           </w14:checkbox>
         </w:sdtPr>
-        <w:sdtEndPr/>
         <w:sdtContent>
           <w:r>
             <w:rPr>
@@ -1789,7 +1692,6 @@
             <w:listItem w:displayText="Both" w:value="Both"/>
           </w:dropDownList>
         </w:sdtPr>
-        <w:sdtEndPr/>
         <w:sdtContent>
           <w:r>
             <w:rPr>
@@ -1826,8 +1728,13 @@
         <w:t>,</w:t>
       </w:r>
       <w:r>
-        <w:t xml:space="preserve"> transfer records in addition to those created through this program</w:t>
-      </w:r>
+        <w:t xml:space="preserve"> transfer records in addition to those created through this </w:t>
+      </w:r>
+      <w:proofErr w:type="gramStart"/>
+      <w:r>
+        <w:t>program</w:t>
+      </w:r>
+      <w:proofErr w:type="gramEnd"/>
     </w:p>
     <w:p>
       <w:pPr>
@@ -1842,7 +1749,6 @@
             <w14:uncheckedState w14:val="2610" w14:font="MS Gothic"/>
           </w14:checkbox>
         </w:sdtPr>
-        <w:sdtEndPr/>
         <w:sdtContent>
           <w:r>
             <w:rPr>
@@ -1853,15 +1759,7 @@
         </w:sdtContent>
       </w:sdt>
       <w:r>
-        <w:t xml:space="preserve"> TRUE (</w:t>
-      </w:r>
-      <w:proofErr w:type="gramStart"/>
-      <w:r>
-        <w:t xml:space="preserve">YES)   </w:t>
-      </w:r>
-      <w:proofErr w:type="gramEnd"/>
-      <w:r>
-        <w:t xml:space="preserve"> or    </w:t>
+        <w:t xml:space="preserve"> TRUE (YES)    or    </w:t>
       </w:r>
       <w:sdt>
         <w:sdtPr>
@@ -1872,7 +1770,6 @@
             <w14:uncheckedState w14:val="2610" w14:font="MS Gothic"/>
           </w14:checkbox>
         </w:sdtPr>
-        <w:sdtEndPr/>
         <w:sdtContent>
           <w:r>
             <w:rPr>
@@ -1969,15 +1866,7 @@
         <w:ind w:left="360"/>
       </w:pPr>
       <w:r>
-        <w:t>Should the program allow transfers into Clubs (</w:t>
-      </w:r>
-      <w:proofErr w:type="gramStart"/>
-      <w:r>
-        <w:t>SHARE:SHARECODE</w:t>
-      </w:r>
-      <w:proofErr w:type="gramEnd"/>
-      <w:r>
-        <w:t>=3)</w:t>
+        <w:t>Should the program allow transfers into Clubs (SHARE:SHARECODE=3)</w:t>
       </w:r>
     </w:p>
     <w:p>
@@ -1993,7 +1882,6 @@
             <w14:uncheckedState w14:val="2610" w14:font="MS Gothic"/>
           </w14:checkbox>
         </w:sdtPr>
-        <w:sdtEndPr/>
         <w:sdtContent>
           <w:r>
             <w:rPr>
@@ -2004,15 +1892,7 @@
         </w:sdtContent>
       </w:sdt>
       <w:r>
-        <w:t xml:space="preserve"> TRUE (</w:t>
-      </w:r>
-      <w:proofErr w:type="gramStart"/>
-      <w:r>
-        <w:t xml:space="preserve">YES)   </w:t>
-      </w:r>
-      <w:proofErr w:type="gramEnd"/>
-      <w:r>
-        <w:t xml:space="preserve"> or    </w:t>
+        <w:t xml:space="preserve"> TRUE (YES)    or    </w:t>
       </w:r>
       <w:sdt>
         <w:sdtPr>
@@ -2023,7 +1903,6 @@
             <w14:uncheckedState w14:val="2610" w14:font="MS Gothic"/>
           </w14:checkbox>
         </w:sdtPr>
-        <w:sdtEndPr/>
         <w:sdtContent>
           <w:r>
             <w:rPr>
@@ -2127,15 +2006,7 @@
         <w:ind w:left="360"/>
       </w:pPr>
       <w:r>
-        <w:t>Should the program allow transfers into Clubs (</w:t>
-      </w:r>
-      <w:proofErr w:type="gramStart"/>
-      <w:r>
-        <w:t>SHARE:SHARECODE</w:t>
-      </w:r>
-      <w:proofErr w:type="gramEnd"/>
-      <w:r>
-        <w:t>=2)</w:t>
+        <w:t>Should the program allow transfers into Clubs (SHARE:SHARECODE=2)</w:t>
       </w:r>
     </w:p>
     <w:p>
@@ -2151,7 +2022,6 @@
             <w14:uncheckedState w14:val="2610" w14:font="MS Gothic"/>
           </w14:checkbox>
         </w:sdtPr>
-        <w:sdtEndPr/>
         <w:sdtContent>
           <w:r>
             <w:rPr>
@@ -2162,15 +2032,7 @@
         </w:sdtContent>
       </w:sdt>
       <w:r>
-        <w:t xml:space="preserve"> TRUE (</w:t>
-      </w:r>
-      <w:proofErr w:type="gramStart"/>
-      <w:r>
-        <w:t xml:space="preserve">YES)   </w:t>
-      </w:r>
-      <w:proofErr w:type="gramEnd"/>
-      <w:r>
-        <w:t xml:space="preserve"> or    </w:t>
+        <w:t xml:space="preserve"> TRUE (YES)    or    </w:t>
       </w:r>
       <w:sdt>
         <w:sdtPr>
@@ -2181,7 +2043,6 @@
             <w14:uncheckedState w14:val="2610" w14:font="MS Gothic"/>
           </w14:checkbox>
         </w:sdtPr>
-        <w:sdtEndPr/>
         <w:sdtContent>
           <w:r>
             <w:rPr>
@@ -2264,6 +2125,195 @@
           <w:b/>
           <w:bCs/>
         </w:rPr>
+        <w:t>Member Name Sub-Title</w:t>
+      </w:r>
+    </w:p>
+    <w:p>
+      <w:pPr>
+        <w:ind w:left="360"/>
+      </w:pPr>
+      <w:r>
+        <w:t xml:space="preserve">Entering text here will override the UX hard coded member name instructions. </w:t>
+      </w:r>
+      <w:r>
+        <w:t xml:space="preserve"> This is a label that explains what the user would enter in the Member name field when adding a new M2M Transfer, see the screenshot below. </w:t>
+      </w:r>
+      <w:r>
+        <w:t xml:space="preserve">Max character entry for this text is 80 characters. UX hard coded member name instructions: </w:t>
+      </w:r>
+      <w:r>
+        <w:t>First 3 letters of last name (or business name)</w:t>
+      </w:r>
+    </w:p>
+    <w:p>
+      <w:pPr>
+        <w:ind w:firstLine="360"/>
+        <w:rPr>
+          <w:b/>
+          <w:bCs/>
+          <w:color w:val="2F5496" w:themeColor="accent1" w:themeShade="BF"/>
+        </w:rPr>
+      </w:pPr>
+      <w:r>
+        <w:t xml:space="preserve">Default member name sub-title: </w:t>
+      </w:r>
+      <w:sdt>
+        <w:sdtPr>
+          <w:id w:val="-2039429456"/>
+          <w:placeholder>
+            <w:docPart w:val="80D543473F5445EEBA8BE042445513E7"/>
+          </w:placeholder>
+          <w:showingPlcHdr/>
+          <w:text/>
+        </w:sdtPr>
+        <w:sdtContent>
+          <w:r>
+            <w:rPr>
+              <w:rStyle w:val="PlaceholderText"/>
+              <w:color w:val="auto"/>
+            </w:rPr>
+            <w:t>Click or tap here to enter text.</w:t>
+          </w:r>
+        </w:sdtContent>
+      </w:sdt>
+    </w:p>
+    <w:p>
+      <w:pPr>
+        <w:rPr>
+          <w:b/>
+          <w:bCs/>
+          <w:color w:val="2F5496" w:themeColor="accent1" w:themeShade="BF"/>
+        </w:rPr>
+      </w:pPr>
+      <w:r>
+        <w:rPr>
+          <w:b/>
+          <w:bCs/>
+          <w:noProof/>
+          <w:color w:val="2F5496" w:themeColor="accent1" w:themeShade="BF"/>
+        </w:rPr>
+        <w:drawing>
+          <wp:inline distT="0" distB="0" distL="0" distR="0" wp14:anchorId="2B356123" wp14:editId="26FB492E">
+            <wp:extent cx="3035013" cy="3105150"/>
+            <wp:effectExtent l="0" t="0" r="0" b="0"/>
+            <wp:docPr id="1" name="Picture 1" descr="A screenshot of a member&#10;&#10;Description automatically generated with medium confidence"/>
+            <wp:cNvGraphicFramePr>
+              <a:graphicFrameLocks xmlns:a="http://schemas.openxmlformats.org/drawingml/2006/main" noChangeAspect="1"/>
+            </wp:cNvGraphicFramePr>
+            <a:graphic xmlns:a="http://schemas.openxmlformats.org/drawingml/2006/main">
+              <a:graphicData uri="http://schemas.openxmlformats.org/drawingml/2006/picture">
+                <pic:pic xmlns:pic="http://schemas.openxmlformats.org/drawingml/2006/picture">
+                  <pic:nvPicPr>
+                    <pic:cNvPr id="1" name="Picture 1" descr="A screenshot of a member&#10;&#10;Description automatically generated with medium confidence"/>
+                    <pic:cNvPicPr/>
+                  </pic:nvPicPr>
+                  <pic:blipFill>
+                    <a:blip r:embed="rId8"/>
+                    <a:stretch>
+                      <a:fillRect/>
+                    </a:stretch>
+                  </pic:blipFill>
+                  <pic:spPr>
+                    <a:xfrm>
+                      <a:off x="0" y="0"/>
+                      <a:ext cx="3043534" cy="3113868"/>
+                    </a:xfrm>
+                    <a:prstGeom prst="rect">
+                      <a:avLst/>
+                    </a:prstGeom>
+                  </pic:spPr>
+                </pic:pic>
+              </a:graphicData>
+            </a:graphic>
+          </wp:inline>
+        </w:drawing>
+      </w:r>
+    </w:p>
+    <w:p>
+      <w:pPr>
+        <w:rPr>
+          <w:b/>
+          <w:bCs/>
+          <w:color w:val="2F5496" w:themeColor="accent1" w:themeShade="BF"/>
+        </w:rPr>
+      </w:pPr>
+    </w:p>
+    <w:p>
+      <w:r>
+        <w:rPr>
+          <w:b/>
+          <w:bCs/>
+        </w:rPr>
+        <w:t>ID Sub-Title</w:t>
+      </w:r>
+    </w:p>
+    <w:p>
+      <w:pPr>
+        <w:ind w:left="360"/>
+      </w:pPr>
+      <w:r>
+        <w:t>Entering text here will override the U</w:t>
+      </w:r>
+      <w:r>
+        <w:t xml:space="preserve">X </w:t>
+      </w:r>
+      <w:r>
+        <w:t xml:space="preserve">hard coded ID description. </w:t>
+      </w:r>
+      <w:r>
+        <w:t xml:space="preserve">This is a label that explains what number to enter when identifying the Share/ Loan ID, see the screenshot above. </w:t>
+      </w:r>
+      <w:r>
+        <w:t>Max character entry for this text is 80 characters. U</w:t>
+      </w:r>
+      <w:r>
+        <w:t xml:space="preserve">X </w:t>
+      </w:r>
+      <w:r>
+        <w:t xml:space="preserve">hard coded ID description: </w:t>
+      </w:r>
+      <w:r>
+        <w:t>2-digit/ 4-digit ID without the S or L</w:t>
+      </w:r>
+    </w:p>
+    <w:p>
+      <w:pPr>
+        <w:ind w:firstLine="360"/>
+        <w:rPr>
+          <w:b/>
+          <w:bCs/>
+        </w:rPr>
+      </w:pPr>
+      <w:r>
+        <w:t xml:space="preserve">Default ID sub-title: </w:t>
+      </w:r>
+      <w:sdt>
+        <w:sdtPr>
+          <w:id w:val="-1093779930"/>
+          <w:placeholder>
+            <w:docPart w:val="CE765CEAE73F4D208929F68E14415E51"/>
+          </w:placeholder>
+          <w:showingPlcHdr/>
+          <w:text/>
+        </w:sdtPr>
+        <w:sdtContent>
+          <w:r>
+            <w:rPr>
+              <w:rStyle w:val="PlaceholderText"/>
+              <w:color w:val="auto"/>
+            </w:rPr>
+            <w:t>Click or tap here to enter text.</w:t>
+          </w:r>
+        </w:sdtContent>
+      </w:sdt>
+    </w:p>
+    <w:p>
+      <w:r>
+        <w:rPr>
+          <w:b/>
+          <w:bCs/>
+        </w:rPr>
+        <w:lastRenderedPageBreak/>
         <w:t>Transaction Description/Comment Default</w:t>
       </w:r>
     </w:p>
@@ -2297,7 +2347,6 @@
           <w:showingPlcHdr/>
           <w:text/>
         </w:sdtPr>
-        <w:sdtEndPr/>
         <w:sdtContent>
           <w:r>
             <w:rPr>
@@ -2819,11 +2868,77 @@
       <w:u w:val="single"/>
     </w:rPr>
   </w:style>
+  <w:style w:type="character" w:styleId="CommentReference">
+    <w:name w:val="annotation reference"/>
+    <w:basedOn w:val="DefaultParagraphFont"/>
+    <w:uiPriority w:val="99"/>
+    <w:semiHidden/>
+    <w:unhideWhenUsed/>
+    <w:rsid w:val="002D0C4E"/>
+    <w:rPr>
+      <w:sz w:val="16"/>
+      <w:szCs w:val="16"/>
+    </w:rPr>
+  </w:style>
+  <w:style w:type="paragraph" w:styleId="CommentText">
+    <w:name w:val="annotation text"/>
+    <w:basedOn w:val="Normal"/>
+    <w:link w:val="CommentTextChar"/>
+    <w:uiPriority w:val="99"/>
+    <w:unhideWhenUsed/>
+    <w:rsid w:val="002D0C4E"/>
+    <w:pPr>
+      <w:spacing w:line="240" w:lineRule="auto"/>
+    </w:pPr>
+    <w:rPr>
+      <w:sz w:val="20"/>
+      <w:szCs w:val="20"/>
+    </w:rPr>
+  </w:style>
+  <w:style w:type="character" w:customStyle="1" w:styleId="CommentTextChar">
+    <w:name w:val="Comment Text Char"/>
+    <w:basedOn w:val="DefaultParagraphFont"/>
+    <w:link w:val="CommentText"/>
+    <w:uiPriority w:val="99"/>
+    <w:rsid w:val="002D0C4E"/>
+    <w:rPr>
+      <w:sz w:val="20"/>
+      <w:szCs w:val="20"/>
+    </w:rPr>
+  </w:style>
+  <w:style w:type="paragraph" w:styleId="CommentSubject">
+    <w:name w:val="annotation subject"/>
+    <w:basedOn w:val="CommentText"/>
+    <w:next w:val="CommentText"/>
+    <w:link w:val="CommentSubjectChar"/>
+    <w:uiPriority w:val="99"/>
+    <w:semiHidden/>
+    <w:unhideWhenUsed/>
+    <w:rsid w:val="002D0C4E"/>
+    <w:rPr>
+      <w:b/>
+      <w:bCs/>
+    </w:rPr>
+  </w:style>
+  <w:style w:type="character" w:customStyle="1" w:styleId="CommentSubjectChar">
+    <w:name w:val="Comment Subject Char"/>
+    <w:basedOn w:val="CommentTextChar"/>
+    <w:link w:val="CommentSubject"/>
+    <w:uiPriority w:val="99"/>
+    <w:semiHidden/>
+    <w:rsid w:val="002D0C4E"/>
+    <w:rPr>
+      <w:b/>
+      <w:bCs/>
+      <w:sz w:val="20"/>
+      <w:szCs w:val="20"/>
+    </w:rPr>
+  </w:style>
 </w:styles>
 </file>
 
 <file path=word/glossary/document.xml><?xml version="1.0" encoding="utf-8"?>
-<w:glossaryDocument xmlns:wpc="http://schemas.microsoft.com/office/word/2010/wordprocessingCanvas" xmlns:cx="http://schemas.microsoft.com/office/drawing/2014/chartex" xmlns:cx1="http://schemas.microsoft.com/office/drawing/2015/9/8/chartex" xmlns:cx2="http://schemas.microsoft.com/office/drawing/2015/10/21/chartex" xmlns:cx3="http://schemas.microsoft.com/office/drawing/2016/5/9/chartex" xmlns:cx4="http://schemas.microsoft.com/office/drawing/2016/5/10/chartex" xmlns:cx5="http://schemas.microsoft.com/office/drawing/2016/5/11/chartex" xmlns:cx6="http://schemas.microsoft.com/office/drawing/2016/5/12/chartex" xmlns:cx7="http://schemas.microsoft.com/office/drawing/2016/5/13/chartex" xmlns:cx8="http://schemas.microsoft.com/office/drawing/2016/5/14/chartex" xmlns:mc="http://schemas.openxmlformats.org/markup-compatibility/2006" xmlns:aink="http://schemas.microsoft.com/office/drawing/2016/ink" xmlns:am3d="http://schemas.microsoft.com/office/drawing/2017/model3d" xmlns:o="urn:schemas-microsoft-com:office:office" xmlns:r="http://schemas.openxmlformats.org/officeDocument/2006/relationships" xmlns:m="http://schemas.openxmlformats.org/officeDocument/2006/math" xmlns:v="urn:schemas-microsoft-com:vml" xmlns:wp14="http://schemas.microsoft.com/office/word/2010/wordprocessingDrawing" xmlns:wp="http://schemas.openxmlformats.org/drawingml/2006/wordprocessingDrawing" xmlns:w10="urn:schemas-microsoft-com:office:word" xmlns:w="http://schemas.openxmlformats.org/wordprocessingml/2006/main" xmlns:w14="http://schemas.microsoft.com/office/word/2010/wordml" xmlns:w15="http://schemas.microsoft.com/office/word/2012/wordml" xmlns:w16cex="http://schemas.microsoft.com/office/word/2018/wordml/cex" xmlns:w16cid="http://schemas.microsoft.com/office/word/2016/wordml/cid" xmlns:w16="http://schemas.microsoft.com/office/word/2018/wordml" xmlns:w16sdtdh="http://schemas.microsoft.com/office/word/2020/wordml/sdtdatahash" xmlns:w16se="http://schemas.microsoft.com/office/word/2015/wordml/symex" xmlns:wpg="http://schemas.microsoft.com/office/word/2010/wordprocessingGroup" xmlns:wpi="http://schemas.microsoft.com/office/word/2010/wordprocessingInk" xmlns:wne="http://schemas.microsoft.com/office/word/2006/wordml" xmlns:wps="http://schemas.microsoft.com/office/word/2010/wordprocessingShape" mc:Ignorable="w14 w15 w16se w16cid w16 w16cex w16sdtdh wp14">
+<w:glossaryDocument xmlns:wpc="http://schemas.microsoft.com/office/word/2010/wordprocessingCanvas" xmlns:cx="http://schemas.microsoft.com/office/drawing/2014/chartex" xmlns:cx1="http://schemas.microsoft.com/office/drawing/2015/9/8/chartex" xmlns:cx2="http://schemas.microsoft.com/office/drawing/2015/10/21/chartex" xmlns:cx3="http://schemas.microsoft.com/office/drawing/2016/5/9/chartex" xmlns:cx4="http://schemas.microsoft.com/office/drawing/2016/5/10/chartex" xmlns:cx5="http://schemas.microsoft.com/office/drawing/2016/5/11/chartex" xmlns:cx6="http://schemas.microsoft.com/office/drawing/2016/5/12/chartex" xmlns:cx7="http://schemas.microsoft.com/office/drawing/2016/5/13/chartex" xmlns:cx8="http://schemas.microsoft.com/office/drawing/2016/5/14/chartex" xmlns:mc="http://schemas.openxmlformats.org/markup-compatibility/2006" xmlns:aink="http://schemas.microsoft.com/office/drawing/2016/ink" xmlns:am3d="http://schemas.microsoft.com/office/drawing/2017/model3d" xmlns:o="urn:schemas-microsoft-com:office:office" xmlns:oel="http://schemas.microsoft.com/office/2019/extlst" xmlns:r="http://schemas.openxmlformats.org/officeDocument/2006/relationships" xmlns:m="http://schemas.openxmlformats.org/officeDocument/2006/math" xmlns:v="urn:schemas-microsoft-com:vml" xmlns:wp14="http://schemas.microsoft.com/office/word/2010/wordprocessingDrawing" xmlns:wp="http://schemas.openxmlformats.org/drawingml/2006/wordprocessingDrawing" xmlns:w10="urn:schemas-microsoft-com:office:word" xmlns:w="http://schemas.openxmlformats.org/wordprocessingml/2006/main" xmlns:w14="http://schemas.microsoft.com/office/word/2010/wordml" xmlns:w15="http://schemas.microsoft.com/office/word/2012/wordml" xmlns:w16cex="http://schemas.microsoft.com/office/word/2018/wordml/cex" xmlns:w16cid="http://schemas.microsoft.com/office/word/2016/wordml/cid" xmlns:w16="http://schemas.microsoft.com/office/word/2018/wordml" xmlns:w16sdtdh="http://schemas.microsoft.com/office/word/2020/wordml/sdtdatahash" xmlns:w16se="http://schemas.microsoft.com/office/word/2015/wordml/symex" xmlns:wpg="http://schemas.microsoft.com/office/word/2010/wordprocessingGroup" xmlns:wpi="http://schemas.microsoft.com/office/word/2010/wordprocessingInk" xmlns:wne="http://schemas.microsoft.com/office/word/2006/wordml" xmlns:wps="http://schemas.microsoft.com/office/word/2010/wordprocessingShape" mc:Ignorable="w14 w15 w16se w16cid w16 w16cex w16sdtdh wp14">
   <w:docParts>
     <w:docPart>
       <w:docPartPr>
@@ -3019,6 +3134,64 @@
         </w:p>
       </w:docPartBody>
     </w:docPart>
+    <w:docPart>
+      <w:docPartPr>
+        <w:name w:val="80D543473F5445EEBA8BE042445513E7"/>
+        <w:category>
+          <w:name w:val="General"/>
+          <w:gallery w:val="placeholder"/>
+        </w:category>
+        <w:types>
+          <w:type w:val="bbPlcHdr"/>
+        </w:types>
+        <w:behaviors>
+          <w:behavior w:val="content"/>
+        </w:behaviors>
+        <w:guid w:val="{4CB16D34-F6DA-4268-88C7-29CBA0ABEC01}"/>
+      </w:docPartPr>
+      <w:docPartBody>
+        <w:p>
+          <w:pPr>
+            <w:pStyle w:val="80D543473F5445EEBA8BE042445513E7"/>
+          </w:pPr>
+          <w:r>
+            <w:rPr>
+              <w:rStyle w:val="PlaceholderText"/>
+            </w:rPr>
+            <w:t>Click or tap here to enter text.</w:t>
+          </w:r>
+        </w:p>
+      </w:docPartBody>
+    </w:docPart>
+    <w:docPart>
+      <w:docPartPr>
+        <w:name w:val="CE765CEAE73F4D208929F68E14415E51"/>
+        <w:category>
+          <w:name w:val="General"/>
+          <w:gallery w:val="placeholder"/>
+        </w:category>
+        <w:types>
+          <w:type w:val="bbPlcHdr"/>
+        </w:types>
+        <w:behaviors>
+          <w:behavior w:val="content"/>
+        </w:behaviors>
+        <w:guid w:val="{FAEA2FD7-0F51-4D1B-A172-670E475C4B31}"/>
+      </w:docPartPr>
+      <w:docPartBody>
+        <w:p>
+          <w:pPr>
+            <w:pStyle w:val="CE765CEAE73F4D208929F68E14415E51"/>
+          </w:pPr>
+          <w:r>
+            <w:rPr>
+              <w:rStyle w:val="PlaceholderText"/>
+            </w:rPr>
+            <w:t>Click or tap here to enter text.</w:t>
+          </w:r>
+        </w:p>
+      </w:docPartBody>
+    </w:docPart>
   </w:docParts>
 </w:glossaryDocument>
 </file>
@@ -3087,13 +3260,20 @@
   </w:compat>
   <w:rsids>
     <w:rsidRoot w:val="00FE6266"/>
+    <w:rsid w:val="000D1BAE"/>
     <w:rsid w:val="001F0289"/>
+    <w:rsid w:val="00281B32"/>
+    <w:rsid w:val="00444FB9"/>
     <w:rsid w:val="00477C02"/>
     <w:rsid w:val="0061059A"/>
+    <w:rsid w:val="00776695"/>
     <w:rsid w:val="00793E9C"/>
+    <w:rsid w:val="007B52B9"/>
     <w:rsid w:val="008610E3"/>
     <w:rsid w:val="00961E4F"/>
+    <w:rsid w:val="009D38C6"/>
     <w:rsid w:val="00AB2483"/>
+    <w:rsid w:val="00AC01B2"/>
     <w:rsid w:val="00C2047F"/>
     <w:rsid w:val="00D97411"/>
     <w:rsid w:val="00FE6266"/>
@@ -3550,7 +3730,7 @@
     <w:basedOn w:val="DefaultParagraphFont"/>
     <w:uiPriority w:val="99"/>
     <w:semiHidden/>
-    <w:rsid w:val="00961E4F"/>
+    <w:rsid w:val="00AC01B2"/>
     <w:rPr>
       <w:color w:val="808080"/>
     </w:rPr>
@@ -3589,6 +3769,14 @@
     <w:rPr>
       <w:rFonts w:eastAsiaTheme="minorHAnsi"/>
     </w:rPr>
+  </w:style>
+  <w:style w:type="paragraph" w:customStyle="1" w:styleId="80D543473F5445EEBA8BE042445513E7">
+    <w:name w:val="80D543473F5445EEBA8BE042445513E7"/>
+    <w:rsid w:val="00AC01B2"/>
+  </w:style>
+  <w:style w:type="paragraph" w:customStyle="1" w:styleId="CE765CEAE73F4D208929F68E14415E51">
+    <w:name w:val="CE765CEAE73F4D208929F68E14415E51"/>
+    <w:rsid w:val="00AC01B2"/>
   </w:style>
 </w:styles>
 </file>
@@ -4086,7 +4274,14 @@
 </file>
 
 <file path=customXml/item2.xml><?xml version="1.0" encoding="utf-8"?>
-<b:Sources xmlns:b="http://schemas.openxmlformats.org/officeDocument/2006/bibliography" xmlns="http://schemas.openxmlformats.org/officeDocument/2006/bibliography" SelectedStyle="\APASixthEditionOfficeOnline.xsl" StyleName="APA" Version="6"/>
+<p:properties xmlns:p="http://schemas.microsoft.com/office/2006/metadata/properties" xmlns:xsi="http://www.w3.org/2001/XMLSchema-instance" xmlns:pc="http://schemas.microsoft.com/office/infopath/2007/PartnerControls">
+  <documentManagement>
+    <lcf76f155ced4ddcb4097134ff3c332f xmlns="9ba05911-c24a-4853-8769-8a1374fe7448">
+      <Terms xmlns="http://schemas.microsoft.com/office/infopath/2007/PartnerControls"/>
+    </lcf76f155ced4ddcb4097134ff3c332f>
+    <TaxCatchAll xmlns="770a5452-f489-4b73-ab95-d08ebfacd134" xsi:nil="true"/>
+  </documentManagement>
+</p:properties>
 </file>
 
 <file path=customXml/item3.xml><?xml version="1.0" encoding="utf-8"?>
@@ -4099,14 +4294,7 @@
 </file>
 
 <file path=customXml/item4.xml><?xml version="1.0" encoding="utf-8"?>
-<p:properties xmlns:p="http://schemas.microsoft.com/office/2006/metadata/properties" xmlns:xsi="http://www.w3.org/2001/XMLSchema-instance" xmlns:pc="http://schemas.microsoft.com/office/infopath/2007/PartnerControls">
-  <documentManagement>
-    <lcf76f155ced4ddcb4097134ff3c332f xmlns="9ba05911-c24a-4853-8769-8a1374fe7448">
-      <Terms xmlns="http://schemas.microsoft.com/office/infopath/2007/PartnerControls"/>
-    </lcf76f155ced4ddcb4097134ff3c332f>
-    <TaxCatchAll xmlns="770a5452-f489-4b73-ab95-d08ebfacd134" xsi:nil="true"/>
-  </documentManagement>
-</p:properties>
+<b:Sources xmlns:b="http://schemas.openxmlformats.org/officeDocument/2006/bibliography" xmlns="http://schemas.openxmlformats.org/officeDocument/2006/bibliography" SelectedStyle="\APASixthEditionOfficeOnline.xsl" StyleName="APA" Version="6"/>
 </file>
 
 <file path=customXml/itemProps1.xml><?xml version="1.0" encoding="utf-8"?>
@@ -4130,9 +4318,12 @@
 </file>
 
 <file path=customXml/itemProps2.xml><?xml version="1.0" encoding="utf-8"?>
-<ds:datastoreItem xmlns:ds="http://schemas.openxmlformats.org/officeDocument/2006/customXml" ds:itemID="{5E53BA1C-861F-4D03-8D3B-ED645131B8DD}">
+<ds:datastoreItem xmlns:ds="http://schemas.openxmlformats.org/officeDocument/2006/customXml" ds:itemID="{56FDD938-FE0C-450A-88D4-820581D04DD2}">
   <ds:schemaRefs>
-    <ds:schemaRef ds:uri="http://schemas.openxmlformats.org/officeDocument/2006/bibliography"/>
+    <ds:schemaRef ds:uri="http://schemas.microsoft.com/office/2006/metadata/properties"/>
+    <ds:schemaRef ds:uri="http://schemas.microsoft.com/office/infopath/2007/PartnerControls"/>
+    <ds:schemaRef ds:uri="9ba05911-c24a-4853-8769-8a1374fe7448"/>
+    <ds:schemaRef ds:uri="770a5452-f489-4b73-ab95-d08ebfacd134"/>
   </ds:schemaRefs>
 </ds:datastoreItem>
 </file>
@@ -4146,19 +4337,9 @@
 </file>
 
 <file path=customXml/itemProps4.xml><?xml version="1.0" encoding="utf-8"?>
-<ds:datastoreItem xmlns:ds="http://schemas.openxmlformats.org/officeDocument/2006/customXml" ds:itemID="{56FDD938-FE0C-450A-88D4-820581D04DD2}">
+<ds:datastoreItem xmlns:ds="http://schemas.openxmlformats.org/officeDocument/2006/customXml" ds:itemID="{5E53BA1C-861F-4D03-8D3B-ED645131B8DD}">
   <ds:schemaRefs>
-    <ds:schemaRef ds:uri="http://purl.org/dc/elements/1.1/"/>
-    <ds:schemaRef ds:uri="http://purl.org/dc/terms/"/>
-    <ds:schemaRef ds:uri="http://purl.org/dc/dcmitype/"/>
-    <ds:schemaRef ds:uri="http://schemas.openxmlformats.org/package/2006/metadata/core-properties"/>
-    <ds:schemaRef ds:uri="9ba05911-c24a-4853-8769-8a1374fe7448"/>
-    <ds:schemaRef ds:uri="0e06131f-2ce5-485c-956f-aae053c36232"/>
-    <ds:schemaRef ds:uri="http://schemas.microsoft.com/office/2006/documentManagement/types"/>
-    <ds:schemaRef ds:uri="http://www.w3.org/XML/1998/namespace"/>
-    <ds:schemaRef ds:uri="770a5452-f489-4b73-ab95-d08ebfacd134"/>
-    <ds:schemaRef ds:uri="http://schemas.microsoft.com/office/infopath/2007/PartnerControls"/>
-    <ds:schemaRef ds:uri="http://schemas.microsoft.com/office/2006/metadata/properties"/>
+    <ds:schemaRef ds:uri="http://schemas.openxmlformats.org/officeDocument/2006/bibliography"/>
   </ds:schemaRefs>
 </ds:datastoreItem>
 </file>
--- a/m2m-transfers/M2M Transfers Config Worksheet.docx
+++ b/m2m-transfers/M2M Transfers Config Worksheet.docx
@@ -1,6 +1,6 @@
 
 <file path=word/document.xml><?xml version="1.0" encoding="utf-8"?>
-<w:document xmlns:wpc="http://schemas.microsoft.com/office/word/2010/wordprocessingCanvas" xmlns:cx="http://schemas.microsoft.com/office/drawing/2014/chartex" xmlns:cx1="http://schemas.microsoft.com/office/drawing/2015/9/8/chartex" xmlns:cx2="http://schemas.microsoft.com/office/drawing/2015/10/21/chartex" xmlns:cx3="http://schemas.microsoft.com/office/drawing/2016/5/9/chartex" xmlns:cx4="http://schemas.microsoft.com/office/drawing/2016/5/10/chartex" xmlns:cx5="http://schemas.microsoft.com/office/drawing/2016/5/11/chartex" xmlns:cx6="http://schemas.microsoft.com/office/drawing/2016/5/12/chartex" xmlns:cx7="http://schemas.microsoft.com/office/drawing/2016/5/13/chartex" xmlns:cx8="http://schemas.microsoft.com/office/drawing/2016/5/14/chartex" xmlns:mc="http://schemas.openxmlformats.org/markup-compatibility/2006" xmlns:aink="http://schemas.microsoft.com/office/drawing/2016/ink" xmlns:am3d="http://schemas.microsoft.com/office/drawing/2017/model3d" xmlns:o="urn:schemas-microsoft-com:office:office" xmlns:oel="http://schemas.microsoft.com/office/2019/extlst" xmlns:r="http://schemas.openxmlformats.org/officeDocument/2006/relationships" xmlns:m="http://schemas.openxmlformats.org/officeDocument/2006/math" xmlns:v="urn:schemas-microsoft-com:vml" xmlns:wp14="http://schemas.microsoft.com/office/word/2010/wordprocessingDrawing" xmlns:wp="http://schemas.openxmlformats.org/drawingml/2006/wordprocessingDrawing" xmlns:w10="urn:schemas-microsoft-com:office:word" xmlns:w="http://schemas.openxmlformats.org/wordprocessingml/2006/main" xmlns:w14="http://schemas.microsoft.com/office/word/2010/wordml" xmlns:w15="http://schemas.microsoft.com/office/word/2012/wordml" xmlns:w16cex="http://schemas.microsoft.com/office/word/2018/wordml/cex" xmlns:w16cid="http://schemas.microsoft.com/office/word/2016/wordml/cid" xmlns:w16="http://schemas.microsoft.com/office/word/2018/wordml" xmlns:w16sdtdh="http://schemas.microsoft.com/office/word/2020/wordml/sdtdatahash" xmlns:w16se="http://schemas.microsoft.com/office/word/2015/wordml/symex" xmlns:wpg="http://schemas.microsoft.com/office/word/2010/wordprocessingGroup" xmlns:wpi="http://schemas.microsoft.com/office/word/2010/wordprocessingInk" xmlns:wne="http://schemas.microsoft.com/office/word/2006/wordml" xmlns:wps="http://schemas.microsoft.com/office/word/2010/wordprocessingShape" mc:Ignorable="w14 w15 w16se w16cid w16 w16cex w16sdtdh wp14">
+<w:document xmlns:wpc="http://schemas.microsoft.com/office/word/2010/wordprocessingCanvas" xmlns:cx="http://schemas.microsoft.com/office/drawing/2014/chartex" xmlns:cx1="http://schemas.microsoft.com/office/drawing/2015/9/8/chartex" xmlns:cx2="http://schemas.microsoft.com/office/drawing/2015/10/21/chartex" xmlns:cx3="http://schemas.microsoft.com/office/drawing/2016/5/9/chartex" xmlns:cx4="http://schemas.microsoft.com/office/drawing/2016/5/10/chartex" xmlns:cx5="http://schemas.microsoft.com/office/drawing/2016/5/11/chartex" xmlns:cx6="http://schemas.microsoft.com/office/drawing/2016/5/12/chartex" xmlns:cx7="http://schemas.microsoft.com/office/drawing/2016/5/13/chartex" xmlns:cx8="http://schemas.microsoft.com/office/drawing/2016/5/14/chartex" xmlns:mc="http://schemas.openxmlformats.org/markup-compatibility/2006" xmlns:aink="http://schemas.microsoft.com/office/drawing/2016/ink" xmlns:am3d="http://schemas.microsoft.com/office/drawing/2017/model3d" xmlns:o="urn:schemas-microsoft-com:office:office" xmlns:oel="http://schemas.microsoft.com/office/2019/extlst" xmlns:r="http://schemas.openxmlformats.org/officeDocument/2006/relationships" xmlns:m="http://schemas.openxmlformats.org/officeDocument/2006/math" xmlns:v="urn:schemas-microsoft-com:vml" xmlns:wp14="http://schemas.microsoft.com/office/word/2010/wordprocessingDrawing" xmlns:wp="http://schemas.openxmlformats.org/drawingml/2006/wordprocessingDrawing" xmlns:w10="urn:schemas-microsoft-com:office:word" xmlns:w="http://schemas.openxmlformats.org/wordprocessingml/2006/main" xmlns:w14="http://schemas.microsoft.com/office/word/2010/wordml" xmlns:w15="http://schemas.microsoft.com/office/word/2012/wordml" xmlns:w16cex="http://schemas.microsoft.com/office/word/2018/wordml/cex" xmlns:w16cid="http://schemas.microsoft.com/office/word/2016/wordml/cid" xmlns:w16="http://schemas.microsoft.com/office/word/2018/wordml" xmlns:w16du="http://schemas.microsoft.com/office/word/2023/wordml/word16du" xmlns:w16sdtdh="http://schemas.microsoft.com/office/word/2020/wordml/sdtdatahash" xmlns:w16se="http://schemas.microsoft.com/office/word/2015/wordml/symex" xmlns:wpg="http://schemas.microsoft.com/office/word/2010/wordprocessingGroup" xmlns:wpi="http://schemas.microsoft.com/office/word/2010/wordprocessingInk" xmlns:wne="http://schemas.microsoft.com/office/word/2006/wordml" xmlns:wps="http://schemas.microsoft.com/office/word/2010/wordprocessingShape" mc:Ignorable="w14 w15 w16se w16cid w16 w16cex w16sdtdh w16du wp14">
   <w:body>
     <w:p>
       <w:pPr>
@@ -304,8 +304,16 @@
               <w:rPr>
                 <w:color w:val="000000" w:themeColor="text1"/>
               </w:rPr>
-              <w:t xml:space="preserve"> Yes or No</w:t>
-            </w:r>
+              <w:t xml:space="preserve"> Yes or </w:t>
+            </w:r>
+            <w:proofErr w:type="gramStart"/>
+            <w:r>
+              <w:rPr>
+                <w:color w:val="000000" w:themeColor="text1"/>
+              </w:rPr>
+              <w:t>No</w:t>
+            </w:r>
+            <w:proofErr w:type="gramEnd"/>
           </w:p>
         </w:tc>
         <w:tc>
@@ -1154,19 +1162,33 @@
         <w:rPr>
           <w:color w:val="000000" w:themeColor="text1"/>
         </w:rPr>
-        <w:t>Transfer Count Limit</w:t>
-      </w:r>
+        <w:t xml:space="preserve">Transfer Count </w:t>
+      </w:r>
+      <w:proofErr w:type="gramStart"/>
       <w:r>
         <w:rPr>
           <w:color w:val="000000" w:themeColor="text1"/>
         </w:rPr>
+        <w:t>Limit</w:t>
+      </w:r>
+      <w:r>
+        <w:rPr>
+          <w:color w:val="000000" w:themeColor="text1"/>
+        </w:rPr>
         <w:t xml:space="preserve">, </w:t>
       </w:r>
       <w:r>
         <w:rPr>
           <w:color w:val="000000" w:themeColor="text1"/>
         </w:rPr>
-        <w:t xml:space="preserve"> Transfer Limit</w:t>
+        <w:t xml:space="preserve"> Transfer</w:t>
+      </w:r>
+      <w:proofErr w:type="gramEnd"/>
+      <w:r>
+        <w:rPr>
+          <w:color w:val="000000" w:themeColor="text1"/>
+        </w:rPr>
+        <w:t xml:space="preserve"> Limit</w:t>
       </w:r>
       <w:r>
         <w:rPr>
@@ -1930,7 +1952,15 @@
           </w:tcPr>
           <w:p>
             <w:r>
-              <w:t>Eligible Transfer From Types</w:t>
+              <w:t xml:space="preserve">Eligible Transfer </w:t>
+            </w:r>
+            <w:proofErr w:type="gramStart"/>
+            <w:r>
+              <w:t>From</w:t>
+            </w:r>
+            <w:proofErr w:type="gramEnd"/>
+            <w:r>
+              <w:t xml:space="preserve"> Types</w:t>
             </w:r>
           </w:p>
         </w:tc>
@@ -2103,9 +2133,11 @@
             <w:pPr>
               <w:jc w:val="center"/>
             </w:pPr>
+            <w:proofErr w:type="gramStart"/>
             <w:r>
               <w:t>AE:FALSE</w:t>
             </w:r>
+            <w:proofErr w:type="gramEnd"/>
           </w:p>
         </w:tc>
         <w:tc>
@@ -2528,7 +2560,7 @@
               <w:jc w:val="center"/>
             </w:pPr>
             <w:r>
-              <w:t>TNC: M2M Transfer</w:t>
+              <w:t>TC: M2M Transfer</w:t>
             </w:r>
           </w:p>
         </w:tc>
@@ -2542,7 +2574,7 @@
           </w:tcPr>
           <w:p>
             <w:r>
-              <w:t>TNC:</w:t>
+              <w:t>TC:</w:t>
             </w:r>
           </w:p>
         </w:tc>
@@ -3095,6 +3127,21 @@
     </w:p>
     <w:p>
       <w:pPr>
+        <w:keepNext/>
+        <w:keepLines/>
+        <w:spacing w:before="240" w:after="0"/>
+        <w:ind w:left="-630"/>
+        <w:outlineLvl w:val="0"/>
+        <w:rPr>
+          <w:rFonts w:asciiTheme="majorHAnsi" w:eastAsiaTheme="majorEastAsia" w:hAnsiTheme="majorHAnsi" w:cstheme="majorBidi"/>
+          <w:color w:val="2F5496" w:themeColor="accent1" w:themeShade="BF"/>
+          <w:sz w:val="32"/>
+          <w:szCs w:val="32"/>
+        </w:rPr>
+      </w:pPr>
+    </w:p>
+    <w:p>
+      <w:pPr>
         <w:rPr>
           <w:rFonts w:asciiTheme="majorHAnsi" w:eastAsiaTheme="majorEastAsia" w:hAnsiTheme="majorHAnsi" w:cstheme="majorBidi"/>
           <w:color w:val="2F5496" w:themeColor="accent1" w:themeShade="BF"/>
@@ -3121,19 +3168,374 @@
         <w:outlineLvl w:val="0"/>
         <w:rPr>
           <w:rFonts w:asciiTheme="majorHAnsi" w:eastAsiaTheme="majorEastAsia" w:hAnsiTheme="majorHAnsi" w:cstheme="majorBidi"/>
-          <w:color w:val="2F5496" w:themeColor="accent1" w:themeShade="BF"/>
           <w:sz w:val="32"/>
           <w:szCs w:val="32"/>
         </w:rPr>
       </w:pPr>
       <w:r>
+        <w:rPr>
+          <w:rFonts w:asciiTheme="majorHAnsi" w:eastAsiaTheme="majorEastAsia" w:hAnsiTheme="majorHAnsi" w:cstheme="majorBidi"/>
+          <w:sz w:val="32"/>
+          <w:szCs w:val="32"/>
+        </w:rPr>
+        <w:lastRenderedPageBreak/>
+        <w:t>M</w:t>
+      </w:r>
+      <w:r>
+        <w:rPr>
+          <w:rFonts w:asciiTheme="majorHAnsi" w:eastAsiaTheme="majorEastAsia" w:hAnsiTheme="majorHAnsi" w:cstheme="majorBidi"/>
+          <w:sz w:val="32"/>
+          <w:szCs w:val="32"/>
+        </w:rPr>
+        <w:t>ember to Member</w:t>
+      </w:r>
+      <w:r>
+        <w:rPr>
+          <w:rFonts w:asciiTheme="majorHAnsi" w:eastAsiaTheme="majorEastAsia" w:hAnsiTheme="majorHAnsi" w:cstheme="majorBidi"/>
+          <w:sz w:val="32"/>
+          <w:szCs w:val="32"/>
+        </w:rPr>
+        <w:t xml:space="preserve"> Transfers Report</w:t>
+      </w:r>
+    </w:p>
+    <w:p>
+      <w:pPr>
+        <w:ind w:left="-630"/>
+      </w:pPr>
+      <w:bookmarkStart w:id="0" w:name="_Hlk172545043"/>
+      <w:r>
+        <w:t xml:space="preserve">The </w:t>
+      </w:r>
+      <w:proofErr w:type="gramStart"/>
+      <w:r>
+        <w:t>M</w:t>
+      </w:r>
+      <w:r>
+        <w:t>ember to Member</w:t>
+      </w:r>
+      <w:proofErr w:type="gramEnd"/>
+      <w:r>
+        <w:t xml:space="preserve"> Transfers Report provides details about one-time immediate transfers, as well as future-dated and recurring transfers that have been scheduled by members using the M</w:t>
+      </w:r>
+      <w:r>
+        <w:t>ember to Member</w:t>
+      </w:r>
+      <w:r>
+        <w:t xml:space="preserve"> Transfers PowerOn. The report is generated by a batch PowerOn in Symitar. </w:t>
+      </w:r>
+    </w:p>
+    <w:bookmarkEnd w:id="0"/>
+    <w:p>
+      <w:pPr>
+        <w:ind w:left="-630"/>
+      </w:pPr>
+      <w:r>
+        <w:t>Select one of the report options below and identify if Banno or the Credit Union will complete the installation and setup.</w:t>
+      </w:r>
+    </w:p>
+    <w:tbl>
+      <w:tblPr>
+        <w:tblStyle w:val="TableGrid"/>
+        <w:tblW w:w="10525" w:type="dxa"/>
+        <w:tblInd w:w="-630" w:type="dxa"/>
+        <w:tblLook w:val="04A0" w:firstRow="1" w:lastRow="0" w:firstColumn="1" w:lastColumn="0" w:noHBand="0" w:noVBand="1"/>
+      </w:tblPr>
+      <w:tblGrid>
+        <w:gridCol w:w="1705"/>
+        <w:gridCol w:w="4457"/>
+        <w:gridCol w:w="4363"/>
+      </w:tblGrid>
+      <w:tr>
+        <w:tc>
+          <w:tcPr>
+            <w:tcW w:w="1705" w:type="dxa"/>
+          </w:tcPr>
+          <w:p>
+            <w:pPr>
+              <w:rPr>
+                <w:b/>
+                <w:bCs/>
+              </w:rPr>
+            </w:pPr>
+            <w:r>
+              <w:rPr>
+                <w:b/>
+                <w:bCs/>
+              </w:rPr>
+              <w:t>Report Option</w:t>
+            </w:r>
+            <w:r>
+              <w:rPr>
+                <w:b/>
+                <w:bCs/>
+              </w:rPr>
+              <w:t>s</w:t>
+            </w:r>
+          </w:p>
+        </w:tc>
+        <w:tc>
+          <w:tcPr>
+            <w:tcW w:w="4457" w:type="dxa"/>
+            <w:vAlign w:val="center"/>
+          </w:tcPr>
+          <w:p>
+            <w:pPr>
+              <w:rPr>
+                <w:b/>
+                <w:bCs/>
+              </w:rPr>
+            </w:pPr>
+            <w:r>
+              <w:rPr>
+                <w:b/>
+                <w:bCs/>
+              </w:rPr>
+              <w:t>Description</w:t>
+            </w:r>
+          </w:p>
+        </w:tc>
+        <w:tc>
+          <w:tcPr>
+            <w:tcW w:w="4363" w:type="dxa"/>
+            <w:vAlign w:val="center"/>
+          </w:tcPr>
+          <w:p>
+            <w:pPr>
+              <w:jc w:val="center"/>
+            </w:pPr>
+            <w:r>
+              <w:rPr>
+                <w:b/>
+                <w:bCs/>
+              </w:rPr>
+              <w:t>CU Response</w:t>
+            </w:r>
+          </w:p>
+        </w:tc>
+      </w:tr>
+      <w:tr>
+        <w:tc>
+          <w:tcPr>
+            <w:tcW w:w="1705" w:type="dxa"/>
+          </w:tcPr>
+          <w:p>
+            <w:r>
+              <w:t xml:space="preserve">M2M Transfers </w:t>
+            </w:r>
+            <w:r>
+              <w:t>Report</w:t>
+            </w:r>
+          </w:p>
+        </w:tc>
+        <w:tc>
+          <w:tcPr>
+            <w:tcW w:w="4457" w:type="dxa"/>
+          </w:tcPr>
+          <w:p>
+            <w:r>
+              <w:t>Determine if the CU would like to utilize t</w:t>
+            </w:r>
+            <w:r>
+              <w:t xml:space="preserve">he M2M Transfers </w:t>
+            </w:r>
+            <w:r>
+              <w:t>R</w:t>
+            </w:r>
+            <w:r>
+              <w:t>eport</w:t>
+            </w:r>
+            <w:r>
+              <w:t>. If “</w:t>
+            </w:r>
+            <w:r>
+              <w:rPr>
+                <w:b/>
+                <w:bCs/>
+              </w:rPr>
+              <w:t>No</w:t>
+            </w:r>
+            <w:r>
+              <w:t>”, the M2M Transfers Report</w:t>
+            </w:r>
+            <w:r>
+              <w:t xml:space="preserve"> will not be installed for the CU</w:t>
+            </w:r>
+            <w:r>
+              <w:t xml:space="preserve"> and the remaining responses in this section may be skipped. If “</w:t>
+            </w:r>
+            <w:r>
+              <w:rPr>
+                <w:b/>
+                <w:bCs/>
+              </w:rPr>
+              <w:t>Yes</w:t>
+            </w:r>
+            <w:r>
+              <w:t>”, select one of the Report Options below and indicate who should complete the setup.</w:t>
+            </w:r>
+          </w:p>
+          <w:p/>
+          <w:p>
+            <w:r>
+              <w:rPr>
+                <w:b/>
+                <w:bCs/>
+              </w:rPr>
+              <w:t>Valid Values:</w:t>
+            </w:r>
+            <w:r>
+              <w:t xml:space="preserve"> No or </w:t>
+            </w:r>
+            <w:proofErr w:type="gramStart"/>
+            <w:r>
+              <w:t>Yes</w:t>
+            </w:r>
+            <w:proofErr w:type="gramEnd"/>
+          </w:p>
+        </w:tc>
+        <w:tc>
+          <w:tcPr>
+            <w:tcW w:w="4363" w:type="dxa"/>
+          </w:tcPr>
+          <w:p/>
+        </w:tc>
+      </w:tr>
+      <w:tr>
+        <w:tc>
+          <w:tcPr>
+            <w:tcW w:w="1705" w:type="dxa"/>
+          </w:tcPr>
+          <w:p>
+            <w:r>
+              <w:t>Demand Use Only</w:t>
+            </w:r>
+          </w:p>
+        </w:tc>
+        <w:tc>
+          <w:tcPr>
+            <w:tcW w:w="4457" w:type="dxa"/>
+          </w:tcPr>
+          <w:p>
+            <w:r>
+              <w:t xml:space="preserve">The M2M Transfers </w:t>
+            </w:r>
+            <w:r>
+              <w:t>R</w:t>
+            </w:r>
+            <w:r>
+              <w:t>eport will be installed for demand use only and can be run as needed.</w:t>
+            </w:r>
+          </w:p>
+          <w:p/>
+          <w:p>
+            <w:r>
+              <w:rPr>
+                <w:b/>
+                <w:bCs/>
+              </w:rPr>
+              <w:t>Valid Values:</w:t>
+            </w:r>
+            <w:r>
+              <w:t xml:space="preserve"> Banno </w:t>
+            </w:r>
+            <w:r>
+              <w:t>Setup</w:t>
+            </w:r>
+            <w:r>
+              <w:t xml:space="preserve"> or CU </w:t>
+            </w:r>
+            <w:r>
+              <w:t>Setup</w:t>
+            </w:r>
+          </w:p>
+        </w:tc>
+        <w:tc>
+          <w:tcPr>
+            <w:tcW w:w="4363" w:type="dxa"/>
+          </w:tcPr>
+          <w:p/>
+        </w:tc>
+      </w:tr>
+      <w:tr>
+        <w:tc>
+          <w:tcPr>
+            <w:tcW w:w="1705" w:type="dxa"/>
+          </w:tcPr>
+          <w:p>
+            <w:r>
+              <w:t>Report Automation</w:t>
+            </w:r>
+          </w:p>
+        </w:tc>
+        <w:tc>
+          <w:tcPr>
+            <w:tcW w:w="4457" w:type="dxa"/>
+          </w:tcPr>
+          <w:p>
+            <w:r>
+              <w:t>A Batch Job File</w:t>
+            </w:r>
+            <w:r>
+              <w:t xml:space="preserve"> </w:t>
+            </w:r>
+            <w:r>
+              <w:t>will</w:t>
+            </w:r>
+            <w:r>
+              <w:t xml:space="preserve"> be setup to automatically run </w:t>
+            </w:r>
+            <w:r>
+              <w:t xml:space="preserve">based on a chosen frequency/recurring basis with the report available in Print Control. </w:t>
+            </w:r>
+          </w:p>
+          <w:p/>
+          <w:p>
+            <w:r>
+              <w:rPr>
+                <w:b/>
+                <w:bCs/>
+              </w:rPr>
+              <w:t>Valid Values:</w:t>
+            </w:r>
+            <w:r>
+              <w:t xml:space="preserve"> Banno Setup or CU Setup</w:t>
+            </w:r>
+          </w:p>
+        </w:tc>
+        <w:tc>
+          <w:tcPr>
+            <w:tcW w:w="4363" w:type="dxa"/>
+          </w:tcPr>
+          <w:p/>
+        </w:tc>
+      </w:tr>
+    </w:tbl>
+    <w:p>
+      <w:pPr>
+        <w:ind w:left="-630"/>
+      </w:pPr>
+    </w:p>
+    <w:p>
+      <w:pPr>
+        <w:keepNext/>
+        <w:keepLines/>
+        <w:spacing w:before="240" w:after="0"/>
+        <w:ind w:left="-630"/>
+        <w:outlineLvl w:val="0"/>
         <w:rPr>
           <w:rFonts w:asciiTheme="majorHAnsi" w:eastAsiaTheme="majorEastAsia" w:hAnsiTheme="majorHAnsi" w:cstheme="majorBidi"/>
           <w:color w:val="2F5496" w:themeColor="accent1" w:themeShade="BF"/>
           <w:sz w:val="32"/>
           <w:szCs w:val="32"/>
         </w:rPr>
-        <w:lastRenderedPageBreak/>
+      </w:pPr>
+      <w:r>
+        <w:rPr>
+          <w:rFonts w:asciiTheme="majorHAnsi" w:eastAsiaTheme="majorEastAsia" w:hAnsiTheme="majorHAnsi" w:cstheme="majorBidi"/>
+          <w:color w:val="2F5496" w:themeColor="accent1" w:themeShade="BF"/>
+          <w:sz w:val="32"/>
+          <w:szCs w:val="32"/>
+        </w:rPr>
         <w:t>Banno Parameters</w:t>
       </w:r>
     </w:p>
@@ -3174,7 +3576,7 @@
                 <w:bCs/>
               </w:rPr>
             </w:pPr>
-            <w:bookmarkStart w:id="0" w:name="_Hlk164865762"/>
+            <w:bookmarkStart w:id="1" w:name="_Hlk164865762"/>
             <w:r>
               <w:rPr>
                 <w:b/>
@@ -3498,7 +3900,7 @@
           </w:p>
         </w:tc>
       </w:tr>
-      <w:bookmarkEnd w:id="0"/>
+      <w:bookmarkEnd w:id="1"/>
     </w:tbl>
     <w:p>
       <w:pPr>
@@ -3521,7 +3923,7 @@
 </file>
 
 <file path=word/styles.xml><?xml version="1.0" encoding="utf-8"?>
-<w:styles xmlns:mc="http://schemas.openxmlformats.org/markup-compatibility/2006" xmlns:r="http://schemas.openxmlformats.org/officeDocument/2006/relationships" xmlns:w="http://schemas.openxmlformats.org/wordprocessingml/2006/main" xmlns:w14="http://schemas.microsoft.com/office/word/2010/wordml" xmlns:w15="http://schemas.microsoft.com/office/word/2012/wordml" xmlns:w16cex="http://schemas.microsoft.com/office/word/2018/wordml/cex" xmlns:w16cid="http://schemas.microsoft.com/office/word/2016/wordml/cid" xmlns:w16="http://schemas.microsoft.com/office/word/2018/wordml" xmlns:w16sdtdh="http://schemas.microsoft.com/office/word/2020/wordml/sdtdatahash" xmlns:w16se="http://schemas.microsoft.com/office/word/2015/wordml/symex" mc:Ignorable="w14 w15 w16se w16cid w16 w16cex w16sdtdh">
+<w:styles xmlns:mc="http://schemas.openxmlformats.org/markup-compatibility/2006" xmlns:r="http://schemas.openxmlformats.org/officeDocument/2006/relationships" xmlns:w="http://schemas.openxmlformats.org/wordprocessingml/2006/main" xmlns:w14="http://schemas.microsoft.com/office/word/2010/wordml" xmlns:w15="http://schemas.microsoft.com/office/word/2012/wordml" xmlns:w16cex="http://schemas.microsoft.com/office/word/2018/wordml/cex" xmlns:w16cid="http://schemas.microsoft.com/office/word/2016/wordml/cid" xmlns:w16="http://schemas.microsoft.com/office/word/2018/wordml" xmlns:w16du="http://schemas.microsoft.com/office/word/2023/wordml/word16du" xmlns:w16sdtdh="http://schemas.microsoft.com/office/word/2020/wordml/sdtdatahash" xmlns:w16se="http://schemas.microsoft.com/office/word/2015/wordml/symex" mc:Ignorable="w14 w15 w16se w16cid w16 w16cex w16sdtdh w16du">
   <w:docDefaults>
     <w:rPrDefault>
       <w:rPr>
@@ -4341,6 +4743,21 @@
 </file>
 
 <file path=customXml/item1.xml><?xml version="1.0" encoding="utf-8"?>
+<p:properties xmlns:p="http://schemas.microsoft.com/office/2006/metadata/properties" xmlns:xsi="http://www.w3.org/2001/XMLSchema-instance" xmlns:pc="http://schemas.microsoft.com/office/infopath/2007/PartnerControls">
+  <documentManagement>
+    <lcf76f155ced4ddcb4097134ff3c332f xmlns="9ba05911-c24a-4853-8769-8a1374fe7448">
+      <Terms xmlns="http://schemas.microsoft.com/office/infopath/2007/PartnerControls"/>
+    </lcf76f155ced4ddcb4097134ff3c332f>
+    <TaxCatchAll xmlns="770a5452-f489-4b73-ab95-d08ebfacd134" xsi:nil="true"/>
+  </documentManagement>
+</p:properties>
+</file>
+
+<file path=customXml/item2.xml><?xml version="1.0" encoding="utf-8"?>
+<b:Sources xmlns:b="http://schemas.openxmlformats.org/officeDocument/2006/bibliography" xmlns="http://schemas.openxmlformats.org/officeDocument/2006/bibliography" SelectedStyle="\APASixthEditionOfficeOnline.xsl" StyleName="APA" Version="6"/>
+</file>
+
+<file path=customXml/item3.xml><?xml version="1.0" encoding="utf-8"?>
 <ct:contentTypeSchema xmlns:ct="http://schemas.microsoft.com/office/2006/metadata/contentType" xmlns:ma="http://schemas.microsoft.com/office/2006/metadata/properties/metaAttributes" ct:_="" ma:_="" ma:contentTypeName="Document" ma:contentTypeID="0x010100A77C9823173CF84797BEB05294A93705" ma:contentTypeVersion="15" ma:contentTypeDescription="Create a new document." ma:contentTypeScope="" ma:versionID="a06449ddb13fa6a6c0342e20d143ca9c">
   <xsd:schema xmlns:xsd="http://www.w3.org/2001/XMLSchema" xmlns:xs="http://www.w3.org/2001/XMLSchema" xmlns:p="http://schemas.microsoft.com/office/2006/metadata/properties" xmlns:ns2="9ba05911-c24a-4853-8769-8a1374fe7448" xmlns:ns3="0e06131f-2ce5-485c-956f-aae053c36232" xmlns:ns4="770a5452-f489-4b73-ab95-d08ebfacd134" targetNamespace="http://schemas.microsoft.com/office/2006/metadata/properties" ma:root="true" ma:fieldsID="988b7fcc47d8dbb21347a0fbf6618b13" ns2:_="" ns3:_="" ns4:_="">
     <xsd:import namespace="9ba05911-c24a-4853-8769-8a1374fe7448"/>
@@ -4564,21 +4981,6 @@
 </ct:contentTypeSchema>
 </file>
 
-<file path=customXml/item2.xml><?xml version="1.0" encoding="utf-8"?>
-<b:Sources xmlns:b="http://schemas.openxmlformats.org/officeDocument/2006/bibliography" xmlns="http://schemas.openxmlformats.org/officeDocument/2006/bibliography" SelectedStyle="\APASixthEditionOfficeOnline.xsl" StyleName="APA" Version="6"/>
-</file>
-
-<file path=customXml/item3.xml><?xml version="1.0" encoding="utf-8"?>
-<p:properties xmlns:p="http://schemas.microsoft.com/office/2006/metadata/properties" xmlns:xsi="http://www.w3.org/2001/XMLSchema-instance" xmlns:pc="http://schemas.microsoft.com/office/infopath/2007/PartnerControls">
-  <documentManagement>
-    <lcf76f155ced4ddcb4097134ff3c332f xmlns="9ba05911-c24a-4853-8769-8a1374fe7448">
-      <Terms xmlns="http://schemas.microsoft.com/office/infopath/2007/PartnerControls"/>
-    </lcf76f155ced4ddcb4097134ff3c332f>
-    <TaxCatchAll xmlns="770a5452-f489-4b73-ab95-d08ebfacd134" xsi:nil="true"/>
-  </documentManagement>
-</p:properties>
-</file>
-
 <file path=customXml/item4.xml><?xml version="1.0" encoding="utf-8"?>
 <?mso-contentType ?>
 <FormTemplates xmlns="http://schemas.microsoft.com/sharepoint/v3/contenttype/forms">
@@ -4589,6 +4991,25 @@
 </file>
 
 <file path=customXml/itemProps1.xml><?xml version="1.0" encoding="utf-8"?>
+<ds:datastoreItem xmlns:ds="http://schemas.openxmlformats.org/officeDocument/2006/customXml" ds:itemID="{A0AE4F2E-17AC-4D38-BD6F-B007E7F4DC47}">
+  <ds:schemaRefs>
+    <ds:schemaRef ds:uri="http://schemas.microsoft.com/office/2006/metadata/properties"/>
+    <ds:schemaRef ds:uri="http://schemas.microsoft.com/office/infopath/2007/PartnerControls"/>
+    <ds:schemaRef ds:uri="9ba05911-c24a-4853-8769-8a1374fe7448"/>
+    <ds:schemaRef ds:uri="770a5452-f489-4b73-ab95-d08ebfacd134"/>
+  </ds:schemaRefs>
+</ds:datastoreItem>
+</file>
+
+<file path=customXml/itemProps2.xml><?xml version="1.0" encoding="utf-8"?>
+<ds:datastoreItem xmlns:ds="http://schemas.openxmlformats.org/officeDocument/2006/customXml" ds:itemID="{5006CFA3-1B74-4755-8E0B-6F88CC0BAACD}">
+  <ds:schemaRefs>
+    <ds:schemaRef ds:uri="http://schemas.openxmlformats.org/officeDocument/2006/bibliography"/>
+  </ds:schemaRefs>
+</ds:datastoreItem>
+</file>
+
+<file path=customXml/itemProps3.xml><?xml version="1.0" encoding="utf-8"?>
 <ds:datastoreItem xmlns:ds="http://schemas.openxmlformats.org/officeDocument/2006/customXml" ds:itemID="{C7127CEA-9873-4F3F-9C1A-E8B3F1D8496E}">
   <ds:schemaRefs>
     <ds:schemaRef ds:uri="http://schemas.microsoft.com/office/2006/metadata/contentType"/>
@@ -4608,25 +5029,6 @@
 </ds:datastoreItem>
 </file>
 
-<file path=customXml/itemProps2.xml><?xml version="1.0" encoding="utf-8"?>
-<ds:datastoreItem xmlns:ds="http://schemas.openxmlformats.org/officeDocument/2006/customXml" ds:itemID="{5006CFA3-1B74-4755-8E0B-6F88CC0BAACD}">
-  <ds:schemaRefs>
-    <ds:schemaRef ds:uri="http://schemas.openxmlformats.org/officeDocument/2006/bibliography"/>
-  </ds:schemaRefs>
-</ds:datastoreItem>
-</file>
-
-<file path=customXml/itemProps3.xml><?xml version="1.0" encoding="utf-8"?>
-<ds:datastoreItem xmlns:ds="http://schemas.openxmlformats.org/officeDocument/2006/customXml" ds:itemID="{A0AE4F2E-17AC-4D38-BD6F-B007E7F4DC47}">
-  <ds:schemaRefs>
-    <ds:schemaRef ds:uri="http://schemas.microsoft.com/office/2006/metadata/properties"/>
-    <ds:schemaRef ds:uri="http://schemas.microsoft.com/office/infopath/2007/PartnerControls"/>
-    <ds:schemaRef ds:uri="9ba05911-c24a-4853-8769-8a1374fe7448"/>
-    <ds:schemaRef ds:uri="770a5452-f489-4b73-ab95-d08ebfacd134"/>
-  </ds:schemaRefs>
-</ds:datastoreItem>
-</file>
-
 <file path=customXml/itemProps4.xml><?xml version="1.0" encoding="utf-8"?>
 <ds:datastoreItem xmlns:ds="http://schemas.openxmlformats.org/officeDocument/2006/customXml" ds:itemID="{65BD55E8-81A3-42A4-89DC-516014481E1E}">
   <ds:schemaRefs>

--- a/m2m-transfers/M2M Transfers Config Worksheet.docx
+++ b/m2m-transfers/M2M Transfers Config Worksheet.docx
@@ -488,53 +488,7 @@
         <w:ind w:left="0"/>
       </w:pPr>
       <w:r>
-        <w:t xml:space="preserve">Memo Mode </w:t>
-      </w:r>
-      <w:commentRangeStart w:id="0"/>
-      <w:commentRangeStart w:id="1"/>
-      <w:commentRangeStart w:id="2"/>
-      <w:commentRangeStart w:id="3"/>
-      <w:r>
-        <w:t>Transfe</w:t>
-      </w:r>
-      <w:commentRangeEnd w:id="0"/>
-      <w:r>
-        <w:rPr>
-          <w:rStyle w:val="CommentReference"/>
-          <w:sz w:val="32"/>
-          <w:szCs w:val="32"/>
-        </w:rPr>
-        <w:commentReference w:id="0"/>
-      </w:r>
-      <w:commentRangeEnd w:id="1"/>
-      <w:r>
-        <w:rPr>
-          <w:rStyle w:val="CommentReference"/>
-          <w:sz w:val="32"/>
-          <w:szCs w:val="32"/>
-        </w:rPr>
-        <w:commentReference w:id="1"/>
-      </w:r>
-      <w:commentRangeEnd w:id="2"/>
-      <w:r>
-        <w:rPr>
-          <w:rStyle w:val="CommentReference"/>
-          <w:sz w:val="32"/>
-          <w:szCs w:val="32"/>
-        </w:rPr>
-        <w:commentReference w:id="2"/>
-      </w:r>
-      <w:commentRangeEnd w:id="3"/>
-      <w:r>
-        <w:rPr>
-          <w:rStyle w:val="CommentReference"/>
-          <w:sz w:val="32"/>
-          <w:szCs w:val="32"/>
-        </w:rPr>
-        <w:commentReference w:id="3"/>
-      </w:r>
-      <w:r>
-        <w:t>rs</w:t>
+        <w:t>Memo Mode Transfers</w:t>
       </w:r>
     </w:p>
     <w:p>
@@ -550,7 +504,7 @@
         </w:rPr>
         <w:t xml:space="preserve">There are a few things to consider when determining </w:t>
       </w:r>
-      <w:bookmarkStart w:id="4" w:name="_Int_EGvCkWLT"/>
+      <w:bookmarkStart w:id="0" w:name="_Int_EGvCkWLT"/>
       <w:r>
         <w:rPr>
           <w:color w:val="000000" w:themeColor="text1"/>
@@ -563,7 +517,7 @@
         </w:rPr>
         <w:t xml:space="preserve"> or not</w:t>
       </w:r>
-      <w:bookmarkEnd w:id="4"/>
+      <w:bookmarkEnd w:id="0"/>
       <w:r>
         <w:rPr>
           <w:color w:val="000000" w:themeColor="text1"/>
@@ -900,16 +854,6 @@
             <w:r>
               <w:t>.</w:t>
             </w:r>
-            <w:commentRangeStart w:id="5"/>
-            <w:commentRangeEnd w:id="5"/>
-            <w:r>
-              <w:rPr>
-                <w:rStyle w:val="CommentReference"/>
-                <w:sz w:val="22"/>
-                <w:szCs w:val="22"/>
-              </w:rPr>
-              <w:commentReference w:id="5"/>
-            </w:r>
           </w:p>
           <w:p>
             <w:pPr>
@@ -1007,33 +951,10 @@
               <w:t>FALSE</w:t>
             </w:r>
             <w:r>
-              <w:t xml:space="preserve">”, enter the message </w:t>
-            </w:r>
-            <w:commentRangeStart w:id="6"/>
-            <w:commentRangeStart w:id="7"/>
-            <w:r>
-              <w:t xml:space="preserve">to be displayed to the </w:t>
+              <w:t xml:space="preserve">”, enter the message to be displayed to the </w:t>
             </w:r>
             <w:r>
               <w:t>Banno user</w:t>
-            </w:r>
-            <w:commentRangeEnd w:id="6"/>
-            <w:r>
-              <w:rPr>
-                <w:rStyle w:val="CommentReference"/>
-                <w:sz w:val="22"/>
-                <w:szCs w:val="22"/>
-              </w:rPr>
-              <w:commentReference w:id="6"/>
-            </w:r>
-            <w:commentRangeEnd w:id="7"/>
-            <w:r>
-              <w:rPr>
-                <w:rStyle w:val="CommentReference"/>
-                <w:sz w:val="22"/>
-                <w:szCs w:val="22"/>
-              </w:rPr>
-              <w:commentReference w:id="7"/>
             </w:r>
             <w:r>
               <w:t xml:space="preserve"> when a M2M Transfer is attempted during memo mode.</w:t>
@@ -1051,9 +972,6 @@
             <w:r>
               <w:t xml:space="preserve"> </w:t>
             </w:r>
-            <w:commentRangeStart w:id="8"/>
-            <w:commentRangeStart w:id="9"/>
-            <w:commentRangeStart w:id="10"/>
             <w:r>
               <w:t>Example</w:t>
             </w:r>
@@ -1088,33 +1006,6 @@
             </w:r>
             <w:r>
               <w:t>”</w:t>
-            </w:r>
-            <w:commentRangeEnd w:id="8"/>
-            <w:r>
-              <w:rPr>
-                <w:rStyle w:val="CommentReference"/>
-                <w:sz w:val="22"/>
-                <w:szCs w:val="22"/>
-              </w:rPr>
-              <w:commentReference w:id="8"/>
-            </w:r>
-            <w:commentRangeEnd w:id="9"/>
-            <w:r>
-              <w:rPr>
-                <w:rStyle w:val="CommentReference"/>
-                <w:sz w:val="22"/>
-                <w:szCs w:val="22"/>
-              </w:rPr>
-              <w:commentReference w:id="9"/>
-            </w:r>
-            <w:commentRangeEnd w:id="10"/>
-            <w:r>
-              <w:rPr>
-                <w:rStyle w:val="CommentReference"/>
-                <w:sz w:val="22"/>
-                <w:szCs w:val="22"/>
-              </w:rPr>
-              <w:commentReference w:id="10"/>
             </w:r>
           </w:p>
           <w:p>
@@ -1137,30 +1028,7 @@
               <w:t xml:space="preserve"> </w:t>
             </w:r>
             <w:r>
-              <w:t>Any descrip</w:t>
-            </w:r>
-            <w:commentRangeStart w:id="11"/>
-            <w:commentRangeStart w:id="12"/>
-            <w:r>
-              <w:t xml:space="preserve">tive text. </w:t>
-            </w:r>
-            <w:commentRangeEnd w:id="11"/>
-            <w:r>
-              <w:rPr>
-                <w:rStyle w:val="CommentReference"/>
-                <w:sz w:val="22"/>
-                <w:szCs w:val="22"/>
-              </w:rPr>
-              <w:commentReference w:id="11"/>
-            </w:r>
-            <w:commentRangeEnd w:id="12"/>
-            <w:r>
-              <w:rPr>
-                <w:rStyle w:val="CommentReference"/>
-                <w:sz w:val="22"/>
-                <w:szCs w:val="22"/>
-              </w:rPr>
-              <w:commentReference w:id="12"/>
+              <w:t xml:space="preserve">Any descriptive text. </w:t>
             </w:r>
           </w:p>
         </w:tc>
@@ -1985,7 +1853,7 @@
       <w:r>
         <w:t xml:space="preserve">, which </w:t>
       </w:r>
-      <w:bookmarkStart w:id="13" w:name="_Int_tutt0WXx"/>
+      <w:bookmarkStart w:id="1" w:name="_Int_tutt0WXx"/>
       <w:r>
         <w:t>w</w:t>
       </w:r>
@@ -1995,7 +1863,7 @@
       <w:r>
         <w:t xml:space="preserve"> override</w:t>
       </w:r>
-      <w:bookmarkEnd w:id="13"/>
+      <w:bookmarkEnd w:id="1"/>
       <w:r>
         <w:t xml:space="preserve"> the global limits</w:t>
       </w:r>
@@ -2495,40 +2363,7 @@
       </w:pPr>
       <w:r>
         <w:lastRenderedPageBreak/>
-        <w:t>Eligible ‘Transfer From’ Sh</w:t>
-      </w:r>
-      <w:commentRangeStart w:id="14"/>
-      <w:commentRangeStart w:id="15"/>
-      <w:commentRangeStart w:id="16"/>
-      <w:r>
-        <w:t>ares</w:t>
-      </w:r>
-      <w:commentRangeEnd w:id="14"/>
-      <w:r>
-        <w:rPr>
-          <w:rStyle w:val="CommentReference"/>
-          <w:sz w:val="32"/>
-          <w:szCs w:val="32"/>
-        </w:rPr>
-        <w:commentReference w:id="14"/>
-      </w:r>
-      <w:commentRangeEnd w:id="15"/>
-      <w:r>
-        <w:rPr>
-          <w:rStyle w:val="CommentReference"/>
-          <w:sz w:val="32"/>
-          <w:szCs w:val="32"/>
-        </w:rPr>
-        <w:commentReference w:id="15"/>
-      </w:r>
-      <w:commentRangeEnd w:id="16"/>
-      <w:r>
-        <w:rPr>
-          <w:rStyle w:val="CommentReference"/>
-          <w:sz w:val="32"/>
-          <w:szCs w:val="32"/>
-        </w:rPr>
-        <w:commentReference w:id="16"/>
+        <w:t>Eligible ‘Transfer From’ Shares</w:t>
       </w:r>
     </w:p>
     <w:p>
@@ -3297,30 +3132,7 @@
         <w:ind w:left="0"/>
       </w:pPr>
       <w:r>
-        <w:t>Transaction Description/ Comm</w:t>
-      </w:r>
-      <w:commentRangeStart w:id="17"/>
-      <w:commentRangeStart w:id="18"/>
-      <w:r>
-        <w:t>ent</w:t>
-      </w:r>
-      <w:commentRangeEnd w:id="17"/>
-      <w:r>
-        <w:rPr>
-          <w:rStyle w:val="CommentReference"/>
-          <w:sz w:val="32"/>
-          <w:szCs w:val="32"/>
-        </w:rPr>
-        <w:commentReference w:id="17"/>
-      </w:r>
-      <w:commentRangeEnd w:id="18"/>
-      <w:r>
-        <w:rPr>
-          <w:rStyle w:val="CommentReference"/>
-          <w:sz w:val="32"/>
-          <w:szCs w:val="32"/>
-        </w:rPr>
-        <w:commentReference w:id="18"/>
+        <w:t>Transaction Description/ Comment</w:t>
       </w:r>
     </w:p>
     <w:p>
@@ -3651,6 +3463,9 @@
     </w:p>
     <w:p>
       <w:r>
+        <w:rPr>
+          <w:noProof/>
+        </w:rPr>
         <w:drawing>
           <wp:inline distT="0" distB="0" distL="0" distR="0" wp14:anchorId="618D8F7F" wp14:editId="6D0EF2B6">
             <wp:extent cx="4183317" cy="4176979"/>
@@ -3667,7 +3482,7 @@
                     <pic:cNvPicPr/>
                   </pic:nvPicPr>
                   <pic:blipFill>
-                    <a:blip r:embed="rId15"/>
+                    <a:blip r:embed="rId11"/>
                     <a:stretch>
                       <a:fillRect/>
                     </a:stretch>
@@ -4049,7 +3864,7 @@
       <w:pPr>
         <w:spacing w:line="240" w:lineRule="auto"/>
       </w:pPr>
-      <w:bookmarkStart w:id="19" w:name="_Hlk172545043"/>
+      <w:bookmarkStart w:id="2" w:name="_Hlk172545043"/>
       <w:r>
         <w:t>The M</w:t>
       </w:r>
@@ -4066,7 +3881,7 @@
         <w:t xml:space="preserve"> Transfers PowerOn. The report is generated by a batch PowerOn in Symitar. </w:t>
       </w:r>
     </w:p>
-    <w:bookmarkEnd w:id="19"/>
+    <w:bookmarkEnd w:id="2"/>
     <w:p>
       <w:pPr>
         <w:spacing w:line="240" w:lineRule="auto"/>
@@ -4413,7 +4228,7 @@
                 <w:bCs/>
               </w:rPr>
             </w:pPr>
-            <w:bookmarkStart w:id="20" w:name="_Hlk164865762"/>
+            <w:bookmarkStart w:id="3" w:name="_Hlk164865762"/>
             <w:r>
               <w:rPr>
                 <w:b/>
@@ -4737,7 +4552,7 @@
           </w:p>
         </w:tc>
       </w:tr>
-      <w:bookmarkEnd w:id="20"/>
+      <w:bookmarkEnd w:id="3"/>
     </w:tbl>
     <w:p>
       <w:pPr>
@@ -4757,436 +4572,6 @@
     </w:sectPr>
   </w:body>
 </w:document>
-</file>
-
-<file path=word/comments.xml><?xml version="1.0" encoding="utf-8"?>
-<w:comments xmlns:wpc="http://schemas.microsoft.com/office/word/2010/wordprocessingCanvas" xmlns:cx="http://schemas.microsoft.com/office/drawing/2014/chartex" xmlns:cx1="http://schemas.microsoft.com/office/drawing/2015/9/8/chartex" xmlns:cx2="http://schemas.microsoft.com/office/drawing/2015/10/21/chartex" xmlns:cx3="http://schemas.microsoft.com/office/drawing/2016/5/9/chartex" xmlns:cx4="http://schemas.microsoft.com/office/drawing/2016/5/10/chartex" xmlns:cx5="http://schemas.microsoft.com/office/drawing/2016/5/11/chartex" xmlns:cx6="http://schemas.microsoft.com/office/drawing/2016/5/12/chartex" xmlns:cx7="http://schemas.microsoft.com/office/drawing/2016/5/13/chartex" xmlns:cx8="http://schemas.microsoft.com/office/drawing/2016/5/14/chartex" xmlns:mc="http://schemas.openxmlformats.org/markup-compatibility/2006" xmlns:aink="http://schemas.microsoft.com/office/drawing/2016/ink" xmlns:am3d="http://schemas.microsoft.com/office/drawing/2017/model3d" xmlns:o="urn:schemas-microsoft-com:office:office" xmlns:oel="http://schemas.microsoft.com/office/2019/extlst" xmlns:r="http://schemas.openxmlformats.org/officeDocument/2006/relationships" xmlns:m="http://schemas.openxmlformats.org/officeDocument/2006/math" xmlns:v="urn:schemas-microsoft-com:vml" xmlns:wp14="http://schemas.microsoft.com/office/word/2010/wordprocessingDrawing" xmlns:wp="http://schemas.openxmlformats.org/drawingml/2006/wordprocessingDrawing" xmlns:w10="urn:schemas-microsoft-com:office:word" xmlns:w="http://schemas.openxmlformats.org/wordprocessingml/2006/main" xmlns:w14="http://schemas.microsoft.com/office/word/2010/wordml" xmlns:w15="http://schemas.microsoft.com/office/word/2012/wordml" xmlns:w16cex="http://schemas.microsoft.com/office/word/2018/wordml/cex" xmlns:w16cid="http://schemas.microsoft.com/office/word/2016/wordml/cid" xmlns:w16="http://schemas.microsoft.com/office/word/2018/wordml" xmlns:w16du="http://schemas.microsoft.com/office/word/2023/wordml/word16du" xmlns:w16sdtdh="http://schemas.microsoft.com/office/word/2020/wordml/sdtdatahash" xmlns:w16sdtfl="http://schemas.microsoft.com/office/word/2024/wordml/sdtformatlock" xmlns:w16se="http://schemas.microsoft.com/office/word/2015/wordml/symex" xmlns:wpg="http://schemas.microsoft.com/office/word/2010/wordprocessingGroup" xmlns:wpi="http://schemas.microsoft.com/office/word/2010/wordprocessingInk" xmlns:wne="http://schemas.microsoft.com/office/word/2006/wordml" xmlns:wps="http://schemas.microsoft.com/office/word/2010/wordprocessingShape" mc:Ignorable="w14 w15 w16se w16cid w16 w16cex w16sdtdh w16sdtfl w16du wp14">
-  <w:comment w:id="0" w:author="Evan Beltinck" w:date="2025-05-08T12:27:00Z" w:initials="EB">
-    <w:p>
-      <w:pPr>
-        <w:pStyle w:val="CommentText"/>
-      </w:pPr>
-      <w:r>
-        <w:rPr>
-          <w:rStyle w:val="CommentReference"/>
-        </w:rPr>
-        <w:annotationRef/>
-      </w:r>
-      <w:r>
-        <w:t>Added this new section</w:t>
-      </w:r>
-    </w:p>
-  </w:comment>
-  <w:comment w:id="1" w:author="Rachel James" w:date="2025-05-08T12:49:00Z" w:initials="RJ">
-    <w:p>
-      <w:pPr>
-        <w:pStyle w:val="CommentText"/>
-      </w:pPr>
-      <w:r>
-        <w:rPr>
-          <w:rStyle w:val="CommentReference"/>
-        </w:rPr>
-        <w:annotationRef/>
-      </w:r>
-      <w:r>
-        <w:t>Only feedback I have is that this may prompt a CU to ask "What is Memo Mode?" Aside from knowing it happens during nightly processing, is there a good answer or something in eDocs we can point them to?</w:t>
-      </w:r>
-    </w:p>
-  </w:comment>
-  <w:comment w:id="2" w:author="Emily Madden" w:date="2025-05-08T12:05:00Z" w:initials="EM">
-    <w:p>
-      <w:pPr>
-        <w:pStyle w:val="CommentText"/>
-      </w:pPr>
-      <w:r>
-        <w:rPr>
-          <w:rStyle w:val="CommentReference"/>
-        </w:rPr>
-        <w:annotationRef/>
-      </w:r>
-      <w:r>
-        <w:t>Maybe add something like this: 'Refer to eDocs for more informatioin about memo mode. Memo Post Mode: Symitar eDocs&gt; Memo Mode&gt; select Memo Post Mode.'  I found something simlilar in Skip a Pay for the GL info.</w:t>
-      </w:r>
-    </w:p>
-  </w:comment>
-  <w:comment w:id="3" w:author="Evan Beltinck" w:date="2025-05-08T14:57:00Z" w:initials="EB">
-    <w:p>
-      <w:pPr>
-        <w:pStyle w:val="CommentText"/>
-      </w:pPr>
-      <w:r>
-        <w:rPr>
-          <w:rStyle w:val="CommentReference"/>
-        </w:rPr>
-        <w:annotationRef/>
-      </w:r>
-      <w:r>
-        <w:t>Added this sentence above the parameter table "Refer to eDocs for information about Memo Mode. Memo Post Mode: Symitar eDocs&gt; search “memo mode”&gt; select “Memo Post Mode”."</w:t>
-      </w:r>
-    </w:p>
-  </w:comment>
-  <w:comment w:id="5" w:author="Tiffany Fox" w:date="2025-06-02T09:08:00Z" w:initials="TF">
-    <w:p>
-      <w:pPr>
-        <w:pStyle w:val="CommentText"/>
-      </w:pPr>
-      <w:r>
-        <w:rPr>
-          <w:rStyle w:val="CommentReference"/>
-        </w:rPr>
-        <w:annotationRef/>
-      </w:r>
-      <w:r>
-        <w:t>Let's add a period here.</w:t>
-      </w:r>
-    </w:p>
-  </w:comment>
-  <w:comment w:id="6" w:author="Tiffany Fox" w:date="2025-05-09T15:39:00Z" w:initials="TF">
-    <w:p>
-      <w:pPr>
-        <w:pStyle w:val="CommentText"/>
-      </w:pPr>
-      <w:r>
-        <w:rPr>
-          <w:rStyle w:val="CommentReference"/>
-        </w:rPr>
-        <w:annotationRef/>
-      </w:r>
-      <w:r>
-        <w:t>Does this message actually show in the UI?  Wasn't sure if it was just passed to the UX so that we can see in the DD logs the reason or if it actually shows to the user.</w:t>
-      </w:r>
-    </w:p>
-  </w:comment>
-  <w:comment w:id="7" w:author="Evan Beltinck" w:date="2025-05-13T08:36:00Z" w:initials="EB">
-    <w:p>
-      <w:pPr>
-        <w:pStyle w:val="CommentText"/>
-      </w:pPr>
-      <w:r>
-        <w:rPr>
-          <w:rStyle w:val="CommentReference"/>
-        </w:rPr>
-        <w:annotationRef/>
-      </w:r>
-      <w:r>
-        <w:t>This message does show to the user in the UI</w:t>
-      </w:r>
-    </w:p>
-  </w:comment>
-  <w:comment w:id="8" w:author="Evan Beltinck" w:date="2025-05-08T12:20:00Z" w:initials="EB">
-    <w:p>
-      <w:pPr>
-        <w:pStyle w:val="CommentText"/>
-      </w:pPr>
-      <w:r>
-        <w:rPr>
-          <w:rStyle w:val="CommentReference"/>
-        </w:rPr>
-        <w:annotationRef/>
-      </w:r>
-      <w:r>
-        <w:t xml:space="preserve">I haven’t had any CUs enter something for this yet, so I just made this up. If anything sounds better as an example, please let me know. </w:t>
-      </w:r>
-    </w:p>
-  </w:comment>
-  <w:comment w:id="9" w:author="Emily Madden" w:date="2025-05-08T11:59:00Z" w:initials="EM">
-    <w:p>
-      <w:pPr>
-        <w:pStyle w:val="CommentText"/>
-      </w:pPr>
-      <w:r>
-        <w:rPr>
-          <w:rStyle w:val="CommentReference"/>
-        </w:rPr>
-        <w:annotationRef/>
-      </w:r>
-      <w:r>
-        <w:t xml:space="preserve">I suggest changing the last sentence to 'Please try again later.'  Just not sure that each nightly processing kicks off at the same time.  Month End replaces the daily goodnight and Year End replaces daily and monthly goodnight and with each of those runs, there are several more items that run in those larger runs.  They may start those earlier so they are finished and the sym rolls over at the same time.  </w:t>
-      </w:r>
-    </w:p>
-  </w:comment>
-  <w:comment w:id="10" w:author="Evan Beltinck" w:date="2025-05-08T14:38:00Z" w:initials="EB">
-    <w:p>
-      <w:pPr>
-        <w:pStyle w:val="CommentText"/>
-      </w:pPr>
-      <w:r>
-        <w:rPr>
-          <w:rStyle w:val="CommentReference"/>
-        </w:rPr>
-        <w:annotationRef/>
-      </w:r>
-      <w:r>
-        <w:t>Updated. Thanks!</w:t>
-      </w:r>
-    </w:p>
-  </w:comment>
-  <w:comment w:id="11" w:author="Rachel James" w:date="2025-05-08T12:48:00Z" w:initials="RJ">
-    <w:p>
-      <w:pPr>
-        <w:pStyle w:val="CommentText"/>
-      </w:pPr>
-      <w:r>
-        <w:rPr>
-          <w:rStyle w:val="CommentReference"/>
-        </w:rPr>
-        <w:annotationRef/>
-      </w:r>
-      <w:r>
-        <w:t>Any way to make this fit with the text above?</w:t>
-      </w:r>
-    </w:p>
-  </w:comment>
-  <w:comment w:id="12" w:author="Evan Beltinck" w:date="2025-05-08T14:06:00Z" w:initials="EB">
-    <w:p>
-      <w:pPr>
-        <w:pStyle w:val="CommentText"/>
-      </w:pPr>
-      <w:r>
-        <w:rPr>
-          <w:rStyle w:val="CommentReference"/>
-        </w:rPr>
-        <w:annotationRef/>
-      </w:r>
-      <w:r>
-        <w:t>Fixed that. thanks!</w:t>
-      </w:r>
-    </w:p>
-  </w:comment>
-  <w:comment w:id="14" w:author="Rachel James" w:date="2025-05-08T12:51:00Z" w:initials="RJ">
-    <w:p>
-      <w:pPr>
-        <w:pStyle w:val="CommentText"/>
-      </w:pPr>
-      <w:r>
-        <w:rPr>
-          <w:rStyle w:val="CommentReference"/>
-        </w:rPr>
-        <w:annotationRef/>
-      </w:r>
-      <w:r>
-        <w:t>Header spacing seems rather large as compared to other worksheets.</w:t>
-      </w:r>
-    </w:p>
-  </w:comment>
-  <w:comment w:id="15" w:author="Evan Beltinck" w:date="2025-05-08T15:02:00Z" w:initials="EB">
-    <w:p>
-      <w:pPr>
-        <w:pStyle w:val="CommentText"/>
-      </w:pPr>
-      <w:r>
-        <w:rPr>
-          <w:rStyle w:val="CommentReference"/>
-        </w:rPr>
-        <w:annotationRef/>
-      </w:r>
-      <w:r>
-        <w:t xml:space="preserve">Was this in reference to the header being indented? Fixed that if so. </w:t>
-      </w:r>
-    </w:p>
-  </w:comment>
-  <w:comment w:id="16" w:author="Rachel James" w:date="2025-05-08T15:40:00Z" w:initials="RJ">
-    <w:p>
-      <w:pPr>
-        <w:pStyle w:val="CommentText"/>
-      </w:pPr>
-      <w:r>
-        <w:rPr>
-          <w:rStyle w:val="CommentReference"/>
-        </w:rPr>
-        <w:annotationRef/>
-      </w:r>
-      <w:r>
-        <w:t>Just the blank space to the first line of text was a large gap. Looks like its fixed now.</w:t>
-      </w:r>
-    </w:p>
-  </w:comment>
-  <w:comment w:id="17" w:author="Rachel James" w:date="2025-05-08T12:50:00Z" w:initials="RJ">
-    <w:p>
-      <w:pPr>
-        <w:pStyle w:val="CommentText"/>
-      </w:pPr>
-      <w:r>
-        <w:rPr>
-          <w:rStyle w:val="CommentReference"/>
-        </w:rPr>
-        <w:annotationRef/>
-      </w:r>
-      <w:r>
-        <w:t>Suggest to move this section to the next page.</w:t>
-      </w:r>
-    </w:p>
-  </w:comment>
-  <w:comment w:id="18" w:author="Evan Beltinck" w:date="2025-05-08T15:04:00Z" w:initials="EB">
-    <w:p>
-      <w:pPr>
-        <w:pStyle w:val="CommentText"/>
-      </w:pPr>
-      <w:r>
-        <w:rPr>
-          <w:rStyle w:val="CommentReference"/>
-        </w:rPr>
-        <w:annotationRef/>
-      </w:r>
-      <w:r>
-        <w:t>fixed</w:t>
-      </w:r>
-    </w:p>
-  </w:comment>
-</w:comments>
-</file>
-
-<file path=word/commentsExtended.xml><?xml version="1.0" encoding="utf-8"?>
-<w15:commentsEx xmlns:wpc="http://schemas.microsoft.com/office/word/2010/wordprocessingCanvas" xmlns:cx="http://schemas.microsoft.com/office/drawing/2014/chartex" xmlns:cx1="http://schemas.microsoft.com/office/drawing/2015/9/8/chartex" xmlns:cx2="http://schemas.microsoft.com/office/drawing/2015/10/21/chartex" xmlns:cx3="http://schemas.microsoft.com/office/drawing/2016/5/9/chartex" xmlns:cx4="http://schemas.microsoft.com/office/drawing/2016/5/10/chartex" xmlns:cx5="http://schemas.microsoft.com/office/drawing/2016/5/11/chartex" xmlns:cx6="http://schemas.microsoft.com/office/drawing/2016/5/12/chartex" xmlns:cx7="http://schemas.microsoft.com/office/drawing/2016/5/13/chartex" xmlns:cx8="http://schemas.microsoft.com/office/drawing/2016/5/14/chartex" xmlns:mc="http://schemas.openxmlformats.org/markup-compatibility/2006" xmlns:aink="http://schemas.microsoft.com/office/drawing/2016/ink" xmlns:am3d="http://schemas.microsoft.com/office/drawing/2017/model3d" xmlns:o="urn:schemas-microsoft-com:office:office" xmlns:oel="http://schemas.microsoft.com/office/2019/extlst" xmlns:r="http://schemas.openxmlformats.org/officeDocument/2006/relationships" xmlns:m="http://schemas.openxmlformats.org/officeDocument/2006/math" xmlns:v="urn:schemas-microsoft-com:vml" xmlns:wp14="http://schemas.microsoft.com/office/word/2010/wordprocessingDrawing" xmlns:wp="http://schemas.openxmlformats.org/drawingml/2006/wordprocessingDrawing" xmlns:w10="urn:schemas-microsoft-com:office:word" xmlns:w="http://schemas.openxmlformats.org/wordprocessingml/2006/main" xmlns:w14="http://schemas.microsoft.com/office/word/2010/wordml" xmlns:w15="http://schemas.microsoft.com/office/word/2012/wordml" xmlns:w16cex="http://schemas.microsoft.com/office/word/2018/wordml/cex" xmlns:w16cid="http://schemas.microsoft.com/office/word/2016/wordml/cid" xmlns:w16="http://schemas.microsoft.com/office/word/2018/wordml" xmlns:w16du="http://schemas.microsoft.com/office/word/2023/wordml/word16du" xmlns:w16sdtdh="http://schemas.microsoft.com/office/word/2020/wordml/sdtdatahash" xmlns:w16sdtfl="http://schemas.microsoft.com/office/word/2024/wordml/sdtformatlock" xmlns:w16se="http://schemas.microsoft.com/office/word/2015/wordml/symex" xmlns:wpg="http://schemas.microsoft.com/office/word/2010/wordprocessingGroup" xmlns:wpi="http://schemas.microsoft.com/office/word/2010/wordprocessingInk" xmlns:wne="http://schemas.microsoft.com/office/word/2006/wordml" xmlns:wps="http://schemas.microsoft.com/office/word/2010/wordprocessingShape" mc:Ignorable="w14 w15 w16se w16cid w16 w16cex w16sdtdh w16sdtfl w16du wp14">
-  <w15:commentEx w15:paraId="24674D33" w15:done="1"/>
-  <w15:commentEx w15:paraId="784639B6" w15:paraIdParent="24674D33" w15:done="1"/>
-  <w15:commentEx w15:paraId="4510B6DD" w15:paraIdParent="24674D33" w15:done="1"/>
-  <w15:commentEx w15:paraId="40072C32" w15:paraIdParent="24674D33" w15:done="1"/>
-  <w15:commentEx w15:paraId="043AAF47" w15:done="1"/>
-  <w15:commentEx w15:paraId="47AF156D" w15:done="1"/>
-  <w15:commentEx w15:paraId="4E8F176C" w15:paraIdParent="47AF156D" w15:done="1"/>
-  <w15:commentEx w15:paraId="47889404" w15:done="1"/>
-  <w15:commentEx w15:paraId="5EBAD744" w15:paraIdParent="47889404" w15:done="1"/>
-  <w15:commentEx w15:paraId="3A88FCFA" w15:paraIdParent="47889404" w15:done="1"/>
-  <w15:commentEx w15:paraId="274F849B" w15:done="1"/>
-  <w15:commentEx w15:paraId="6BAC877E" w15:paraIdParent="274F849B" w15:done="1"/>
-  <w15:commentEx w15:paraId="63C30559" w15:done="1"/>
-  <w15:commentEx w15:paraId="66DFD685" w15:paraIdParent="63C30559" w15:done="1"/>
-  <w15:commentEx w15:paraId="69F34B83" w15:paraIdParent="63C30559" w15:done="1"/>
-  <w15:commentEx w15:paraId="36FE7743" w15:done="1"/>
-  <w15:commentEx w15:paraId="22BB7B6D" w15:paraIdParent="36FE7743" w15:done="1"/>
-</w15:commentsEx>
-</file>
-
-<file path=word/commentsExtensible.xml><?xml version="1.0" encoding="utf-8"?>
-<w16cex:commentsExtensible xmlns:wpc="http://schemas.microsoft.com/office/word/2010/wordprocessingCanvas" xmlns:cx="http://schemas.microsoft.com/office/drawing/2014/chartex" xmlns:cx1="http://schemas.microsoft.com/office/drawing/2015/9/8/chartex" xmlns:cx2="http://schemas.microsoft.com/office/drawing/2015/10/21/chartex" xmlns:cx3="http://schemas.microsoft.com/office/drawing/2016/5/9/chartex" xmlns:cx4="http://schemas.microsoft.com/office/drawing/2016/5/10/chartex" xmlns:cx5="http://schemas.microsoft.com/office/drawing/2016/5/11/chartex" xmlns:cx6="http://schemas.microsoft.com/office/drawing/2016/5/12/chartex" xmlns:cx7="http://schemas.microsoft.com/office/drawing/2016/5/13/chartex" xmlns:cx8="http://schemas.microsoft.com/office/drawing/2016/5/14/chartex" xmlns:cr="http://schemas.microsoft.com/office/comments/2020/reactions" xmlns:mc="http://schemas.openxmlformats.org/markup-compatibility/2006" xmlns:aink="http://schemas.microsoft.com/office/drawing/2016/ink" xmlns:am3d="http://schemas.microsoft.com/office/drawing/2017/model3d" xmlns:o="urn:schemas-microsoft-com:office:office" xmlns:oel="http://schemas.microsoft.com/office/2019/extlst" xmlns:r="http://schemas.openxmlformats.org/officeDocument/2006/relationships" xmlns:m="http://schemas.openxmlformats.org/officeDocument/2006/math" xmlns:v="urn:schemas-microsoft-com:vml" xmlns:wp14="http://schemas.microsoft.com/office/word/2010/wordprocessingDrawing" xmlns:wp="http://schemas.openxmlformats.org/drawingml/2006/wordprocessingDrawing" xmlns:w10="urn:schemas-microsoft-com:office:word" xmlns:w="http://schemas.openxmlformats.org/wordprocessingml/2006/main" xmlns:w14="http://schemas.microsoft.com/office/word/2010/wordml" xmlns:w15="http://schemas.microsoft.com/office/word/2012/wordml" xmlns:w16cex="http://schemas.microsoft.com/office/word/2018/wordml/cex" xmlns:w16cid="http://schemas.microsoft.com/office/word/2016/wordml/cid" xmlns:w16="http://schemas.microsoft.com/office/word/2018/wordml" xmlns:w16du="http://schemas.microsoft.com/office/word/2023/wordml/word16du" xmlns:w16sdtdh="http://schemas.microsoft.com/office/word/2020/wordml/sdtdatahash" xmlns:w16sdtfl="http://schemas.microsoft.com/office/word/2024/wordml/sdtformatlock" xmlns:w16se="http://schemas.microsoft.com/office/word/2015/wordml/symex" xmlns:wpg="http://schemas.microsoft.com/office/word/2010/wordprocessingGroup" xmlns:wpi="http://schemas.microsoft.com/office/word/2010/wordprocessingInk" xmlns:wne="http://schemas.microsoft.com/office/word/2006/wordml" xmlns:wps="http://schemas.microsoft.com/office/word/2010/wordprocessingShape" mc:Ignorable="w14 w15 w16se w16cid w16 w16cex w16sdtdh w16sdtfl cr w16du wp14">
-  <w16cex:commentExtensible w16cex:durableId="43C5A5C0" w16cex:dateUtc="2025-05-08T16:27:00Z"/>
-  <w16cex:commentExtensible w16cex:durableId="02B0702E" w16cex:dateUtc="2025-05-08T16:49:00Z"/>
-  <w16cex:commentExtensible w16cex:durableId="233D0952" w16cex:dateUtc="2025-05-08T17:05:00Z"/>
-  <w16cex:commentExtensible w16cex:durableId="0A8FAA4F" w16cex:dateUtc="2025-05-08T18:57:00Z">
-    <w16cex:extLst>
-      <w16:ext w16:uri="{CE6994B0-6A32-4C9F-8C6B-6E91EDA988CE}">
-        <cr:reactions xmlns:cr="http://schemas.microsoft.com/office/comments/2020/reactions">
-          <cr:reaction reactionType="1">
-            <cr:reactionInfo dateUtc="2025-05-08T19:39:06Z">
-              <cr:user userId="S::rjames@jhacorp.com::fcbfda1c-979e-4e55-b59e-e49af8ae66d1" userProvider="AD" userName="Rachel James"/>
-            </cr:reactionInfo>
-            <cr:reactionInfo dateUtc="2025-05-12T21:13:08Z">
-              <cr:user userId="S::eamadden@jhacorp.com::9930de70-109a-4da3-8a21-6bf1bf708444" userProvider="AD" userName="Emily Madden"/>
-            </cr:reactionInfo>
-          </cr:reaction>
-        </cr:reactions>
-      </w16:ext>
-    </w16cex:extLst>
-  </w16cex:commentExtensible>
-  <w16cex:commentExtensible w16cex:durableId="5076F42A" w16cex:dateUtc="2025-06-02T14:08:00Z">
-    <w16cex:extLst>
-      <w16:ext w16:uri="{CE6994B0-6A32-4C9F-8C6B-6E91EDA988CE}">
-        <cr:reactions xmlns:cr="http://schemas.microsoft.com/office/comments/2020/reactions">
-          <cr:reaction reactionType="1">
-            <cr:reactionInfo dateUtc="2025-06-04T15:11:57Z">
-              <cr:user userId="S::ebeltinck@jhacorp.com::f114611c-0932-48d6-88fe-ed7245446a3c" userProvider="AD" userName="Evan Beltinck"/>
-            </cr:reactionInfo>
-          </cr:reaction>
-        </cr:reactions>
-      </w16:ext>
-    </w16cex:extLst>
-  </w16cex:commentExtensible>
-  <w16cex:commentExtensible w16cex:durableId="3400B94D" w16cex:dateUtc="2025-05-09T20:39:00Z"/>
-  <w16cex:commentExtensible w16cex:durableId="29808DC9" w16cex:dateUtc="2025-05-13T12:36:00Z">
-    <w16cex:extLst>
-      <w16:ext w16:uri="{CE6994B0-6A32-4C9F-8C6B-6E91EDA988CE}">
-        <cr:reactions xmlns:cr="http://schemas.microsoft.com/office/comments/2020/reactions">
-          <cr:reaction reactionType="1">
-            <cr:reactionInfo dateUtc="2025-06-02T14:25:33Z">
-              <cr:user userId="S::tfox@jhacorp.com::fbfb70f2-e72e-43bf-954d-58d17265d21f" userProvider="AD" userName="Tiffany Fox"/>
-            </cr:reactionInfo>
-          </cr:reaction>
-        </cr:reactions>
-      </w16:ext>
-    </w16cex:extLst>
-  </w16cex:commentExtensible>
-  <w16cex:commentExtensible w16cex:durableId="16D314E5" w16cex:dateUtc="2025-05-08T16:20:00Z">
-    <w16cex:extLst>
-      <w16:ext w16:uri="{CE6994B0-6A32-4C9F-8C6B-6E91EDA988CE}">
-        <cr:reactions xmlns:cr="http://schemas.microsoft.com/office/comments/2020/reactions">
-          <cr:reaction reactionType="1">
-            <cr:reactionInfo dateUtc="2025-05-08T16:49:46Z">
-              <cr:user userId="S::rjames@jhacorp.com::fcbfda1c-979e-4e55-b59e-e49af8ae66d1" userProvider="AD" userName="Rachel James"/>
-            </cr:reactionInfo>
-          </cr:reaction>
-        </cr:reactions>
-      </w16:ext>
-    </w16cex:extLst>
-  </w16cex:commentExtensible>
-  <w16cex:commentExtensible w16cex:durableId="5460135E" w16cex:dateUtc="2025-05-08T16:59:00Z">
-    <w16cex:extLst>
-      <w16:ext w16:uri="{CE6994B0-6A32-4C9F-8C6B-6E91EDA988CE}">
-        <cr:reactions xmlns:cr="http://schemas.microsoft.com/office/comments/2020/reactions">
-          <cr:reaction reactionType="1">
-            <cr:reactionInfo dateUtc="2025-05-08T18:05:31Z">
-              <cr:user userId="S::ebeltinck@jhacorp.com::f114611c-0932-48d6-88fe-ed7245446a3c" userProvider="AD" userName="Evan Beltinck"/>
-            </cr:reactionInfo>
-          </cr:reaction>
-        </cr:reactions>
-      </w16:ext>
-    </w16cex:extLst>
-  </w16cex:commentExtensible>
-  <w16cex:commentExtensible w16cex:durableId="1B9D2D2E" w16cex:dateUtc="2025-05-08T18:38:00Z"/>
-  <w16cex:commentExtensible w16cex:durableId="4D0A1DF8" w16cex:dateUtc="2025-05-08T16:48:00Z"/>
-  <w16cex:commentExtensible w16cex:durableId="442F4C1C" w16cex:dateUtc="2025-05-08T18:06:00Z">
-    <w16cex:extLst>
-      <w16:ext w16:uri="{CE6994B0-6A32-4C9F-8C6B-6E91EDA988CE}">
-        <cr:reactions xmlns:cr="http://schemas.microsoft.com/office/comments/2020/reactions">
-          <cr:reaction reactionType="1">
-            <cr:reactionInfo dateUtc="2025-05-08T19:39:26Z">
-              <cr:user userId="S::rjames@jhacorp.com::fcbfda1c-979e-4e55-b59e-e49af8ae66d1" userProvider="AD" userName="Rachel James"/>
-            </cr:reactionInfo>
-          </cr:reaction>
-        </cr:reactions>
-      </w16:ext>
-    </w16cex:extLst>
-  </w16cex:commentExtensible>
-  <w16cex:commentExtensible w16cex:durableId="57464A04" w16cex:dateUtc="2025-05-08T16:51:00Z"/>
-  <w16cex:commentExtensible w16cex:durableId="10422C23" w16cex:dateUtc="2025-05-08T19:02:00Z"/>
-  <w16cex:commentExtensible w16cex:durableId="7D5F6B62" w16cex:dateUtc="2025-05-08T19:40:00Z"/>
-  <w16cex:commentExtensible w16cex:durableId="16C32E1B" w16cex:dateUtc="2025-05-08T16:50:00Z"/>
-  <w16cex:commentExtensible w16cex:durableId="043C942C" w16cex:dateUtc="2025-05-08T19:04:00Z">
-    <w16cex:extLst>
-      <w16:ext w16:uri="{CE6994B0-6A32-4C9F-8C6B-6E91EDA988CE}">
-        <cr:reactions xmlns:cr="http://schemas.microsoft.com/office/comments/2020/reactions">
-          <cr:reaction reactionType="1">
-            <cr:reactionInfo dateUtc="2025-05-08T19:40:16Z">
-              <cr:user userId="S::rjames@jhacorp.com::fcbfda1c-979e-4e55-b59e-e49af8ae66d1" userProvider="AD" userName="Rachel James"/>
-            </cr:reactionInfo>
-          </cr:reaction>
-        </cr:reactions>
-      </w16:ext>
-    </w16cex:extLst>
-  </w16cex:commentExtensible>
-</w16cex:commentsExtensible>
-</file>
-
-<file path=word/commentsIds.xml><?xml version="1.0" encoding="utf-8"?>
-<w16cid:commentsIds xmlns:wpc="http://schemas.microsoft.com/office/word/2010/wordprocessingCanvas" xmlns:cx="http://schemas.microsoft.com/office/drawing/2014/chartex" xmlns:cx1="http://schemas.microsoft.com/office/drawing/2015/9/8/chartex" xmlns:cx2="http://schemas.microsoft.com/office/drawing/2015/10/21/chartex" xmlns:cx3="http://schemas.microsoft.com/office/drawing/2016/5/9/chartex" xmlns:cx4="http://schemas.microsoft.com/office/drawing/2016/5/10/chartex" xmlns:cx5="http://schemas.microsoft.com/office/drawing/2016/5/11/chartex" xmlns:cx6="http://schemas.microsoft.com/office/drawing/2016/5/12/chartex" xmlns:cx7="http://schemas.microsoft.com/office/drawing/2016/5/13/chartex" xmlns:cx8="http://schemas.microsoft.com/office/drawing/2016/5/14/chartex" xmlns:mc="http://schemas.openxmlformats.org/markup-compatibility/2006" xmlns:aink="http://schemas.microsoft.com/office/drawing/2016/ink" xmlns:am3d="http://schemas.microsoft.com/office/drawing/2017/model3d" xmlns:o="urn:schemas-microsoft-com:office:office" xmlns:oel="http://schemas.microsoft.com/office/2019/extlst" xmlns:r="http://schemas.openxmlformats.org/officeDocument/2006/relationships" xmlns:m="http://schemas.openxmlformats.org/officeDocument/2006/math" xmlns:v="urn:schemas-microsoft-com:vml" xmlns:wp14="http://schemas.microsoft.com/office/word/2010/wordprocessingDrawing" xmlns:wp="http://schemas.openxmlformats.org/drawingml/2006/wordprocessingDrawing" xmlns:w10="urn:schemas-microsoft-com:office:word" xmlns:w="http://schemas.openxmlformats.org/wordprocessingml/2006/main" xmlns:w14="http://schemas.microsoft.com/office/word/2010/wordml" xmlns:w15="http://schemas.microsoft.com/office/word/2012/wordml" xmlns:w16cex="http://schemas.microsoft.com/office/word/2018/wordml/cex" xmlns:w16cid="http://schemas.microsoft.com/office/word/2016/wordml/cid" xmlns:w16="http://schemas.microsoft.com/office/word/2018/wordml" xmlns:w16du="http://schemas.microsoft.com/office/word/2023/wordml/word16du" xmlns:w16sdtdh="http://schemas.microsoft.com/office/word/2020/wordml/sdtdatahash" xmlns:w16sdtfl="http://schemas.microsoft.com/office/word/2024/wordml/sdtformatlock" xmlns:w16se="http://schemas.microsoft.com/office/word/2015/wordml/symex" xmlns:wpg="http://schemas.microsoft.com/office/word/2010/wordprocessingGroup" xmlns:wpi="http://schemas.microsoft.com/office/word/2010/wordprocessingInk" xmlns:wne="http://schemas.microsoft.com/office/word/2006/wordml" xmlns:wps="http://schemas.microsoft.com/office/word/2010/wordprocessingShape" mc:Ignorable="w14 w15 w16se w16cid w16 w16cex w16sdtdh w16sdtfl w16du wp14">
-  <w16cid:commentId w16cid:paraId="24674D33" w16cid:durableId="43C5A5C0"/>
-  <w16cid:commentId w16cid:paraId="784639B6" w16cid:durableId="02B0702E"/>
-  <w16cid:commentId w16cid:paraId="4510B6DD" w16cid:durableId="233D0952"/>
-  <w16cid:commentId w16cid:paraId="40072C32" w16cid:durableId="0A8FAA4F"/>
-  <w16cid:commentId w16cid:paraId="043AAF47" w16cid:durableId="5076F42A"/>
-  <w16cid:commentId w16cid:paraId="47AF156D" w16cid:durableId="3400B94D"/>
-  <w16cid:commentId w16cid:paraId="4E8F176C" w16cid:durableId="29808DC9"/>
-  <w16cid:commentId w16cid:paraId="47889404" w16cid:durableId="16D314E5"/>
-  <w16cid:commentId w16cid:paraId="5EBAD744" w16cid:durableId="5460135E"/>
-  <w16cid:commentId w16cid:paraId="3A88FCFA" w16cid:durableId="1B9D2D2E"/>
-  <w16cid:commentId w16cid:paraId="274F849B" w16cid:durableId="4D0A1DF8"/>
-  <w16cid:commentId w16cid:paraId="6BAC877E" w16cid:durableId="442F4C1C"/>
-  <w16cid:commentId w16cid:paraId="63C30559" w16cid:durableId="57464A04"/>
-  <w16cid:commentId w16cid:paraId="66DFD685" w16cid:durableId="10422C23"/>
-  <w16cid:commentId w16cid:paraId="69F34B83" w16cid:durableId="7D5F6B62"/>
-  <w16cid:commentId w16cid:paraId="36FE7743" w16cid:durableId="16C32E1B"/>
-  <w16cid:commentId w16cid:paraId="22BB7B6D" w16cid:durableId="043C942C"/>
-</w16cid:commentsIds>
 </file>
 
 <file path=word/endnotes.xml><?xml version="1.0" encoding="utf-8"?>
@@ -5489,23 +4874,6 @@
     <w:abstractNumId w:val="0"/>
   </w:num>
 </w:numbering>
-</file>
-
-<file path=word/people.xml><?xml version="1.0" encoding="utf-8"?>
-<w15:people xmlns:wpc="http://schemas.microsoft.com/office/word/2010/wordprocessingCanvas" xmlns:cx="http://schemas.microsoft.com/office/drawing/2014/chartex" xmlns:cx1="http://schemas.microsoft.com/office/drawing/2015/9/8/chartex" xmlns:cx2="http://schemas.microsoft.com/office/drawing/2015/10/21/chartex" xmlns:cx3="http://schemas.microsoft.com/office/drawing/2016/5/9/chartex" xmlns:cx4="http://schemas.microsoft.com/office/drawing/2016/5/10/chartex" xmlns:cx5="http://schemas.microsoft.com/office/drawing/2016/5/11/chartex" xmlns:cx6="http://schemas.microsoft.com/office/drawing/2016/5/12/chartex" xmlns:cx7="http://schemas.microsoft.com/office/drawing/2016/5/13/chartex" xmlns:cx8="http://schemas.microsoft.com/office/drawing/2016/5/14/chartex" xmlns:mc="http://schemas.openxmlformats.org/markup-compatibility/2006" xmlns:aink="http://schemas.microsoft.com/office/drawing/2016/ink" xmlns:am3d="http://schemas.microsoft.com/office/drawing/2017/model3d" xmlns:o="urn:schemas-microsoft-com:office:office" xmlns:oel="http://schemas.microsoft.com/office/2019/extlst" xmlns:r="http://schemas.openxmlformats.org/officeDocument/2006/relationships" xmlns:m="http://schemas.openxmlformats.org/officeDocument/2006/math" xmlns:v="urn:schemas-microsoft-com:vml" xmlns:wp14="http://schemas.microsoft.com/office/word/2010/wordprocessingDrawing" xmlns:wp="http://schemas.openxmlformats.org/drawingml/2006/wordprocessingDrawing" xmlns:w10="urn:schemas-microsoft-com:office:word" xmlns:w="http://schemas.openxmlformats.org/wordprocessingml/2006/main" xmlns:w14="http://schemas.microsoft.com/office/word/2010/wordml" xmlns:w15="http://schemas.microsoft.com/office/word/2012/wordml" xmlns:w16cex="http://schemas.microsoft.com/office/word/2018/wordml/cex" xmlns:w16cid="http://schemas.microsoft.com/office/word/2016/wordml/cid" xmlns:w16="http://schemas.microsoft.com/office/word/2018/wordml" xmlns:w16du="http://schemas.microsoft.com/office/word/2023/wordml/word16du" xmlns:w16sdtdh="http://schemas.microsoft.com/office/word/2020/wordml/sdtdatahash" xmlns:w16sdtfl="http://schemas.microsoft.com/office/word/2024/wordml/sdtformatlock" xmlns:w16se="http://schemas.microsoft.com/office/word/2015/wordml/symex" xmlns:wpg="http://schemas.microsoft.com/office/word/2010/wordprocessingGroup" xmlns:wpi="http://schemas.microsoft.com/office/word/2010/wordprocessingInk" xmlns:wne="http://schemas.microsoft.com/office/word/2006/wordml" xmlns:wps="http://schemas.microsoft.com/office/word/2010/wordprocessingShape" mc:Ignorable="w14 w15 w16se w16cid w16 w16cex w16sdtdh w16sdtfl w16du wp14">
-  <w15:person w15:author="Evan Beltinck">
-    <w15:presenceInfo w15:providerId="AD" w15:userId="S::EBeltinck@jhacorp.com::f114611c-0932-48d6-88fe-ed7245446a3c"/>
-  </w15:person>
-  <w15:person w15:author="Rachel James">
-    <w15:presenceInfo w15:providerId="AD" w15:userId="S::rjames@jhacorp.com::fcbfda1c-979e-4e55-b59e-e49af8ae66d1"/>
-  </w15:person>
-  <w15:person w15:author="Emily Madden">
-    <w15:presenceInfo w15:providerId="AD" w15:userId="S::eamadden@jhacorp.com::9930de70-109a-4da3-8a21-6bf1bf708444"/>
-  </w15:person>
-  <w15:person w15:author="Tiffany Fox">
-    <w15:presenceInfo w15:providerId="AD" w15:userId="S::tfox@jhacorp.com::fbfb70f2-e72e-43bf-954d-58d17265d21f"/>
-  </w15:person>
-</w15:people>
 </file>
 
 <file path=word/styles.xml><?xml version="1.0" encoding="utf-8"?>
@@ -6401,6 +5769,30 @@
 </file>
 
 <file path=customXml/item1.xml><?xml version="1.0" encoding="utf-8"?>
+<p:properties xmlns:p="http://schemas.microsoft.com/office/2006/metadata/properties" xmlns:xsi="http://www.w3.org/2001/XMLSchema-instance" xmlns:pc="http://schemas.microsoft.com/office/infopath/2007/PartnerControls">
+  <documentManagement>
+    <lcf76f155ced4ddcb4097134ff3c332f xmlns="9ba05911-c24a-4853-8769-8a1374fe7448">
+      <Terms xmlns="http://schemas.microsoft.com/office/infopath/2007/PartnerControls"/>
+    </lcf76f155ced4ddcb4097134ff3c332f>
+    <TaxCatchAll xmlns="770a5452-f489-4b73-ab95-d08ebfacd134" xsi:nil="true"/>
+  </documentManagement>
+</p:properties>
+</file>
+
+<file path=customXml/item2.xml><?xml version="1.0" encoding="utf-8"?>
+<b:Sources xmlns:b="http://schemas.openxmlformats.org/officeDocument/2006/bibliography" xmlns="http://schemas.openxmlformats.org/officeDocument/2006/bibliography" SelectedStyle="\APASixthEditionOfficeOnline.xsl" StyleName="APA" Version="6"/>
+</file>
+
+<file path=customXml/item3.xml><?xml version="1.0" encoding="utf-8"?>
+<?mso-contentType ?>
+<FormTemplates xmlns="http://schemas.microsoft.com/sharepoint/v3/contenttype/forms">
+  <Display>DocumentLibraryForm</Display>
+  <Edit>DocumentLibraryForm</Edit>
+  <New>DocumentLibraryForm</New>
+</FormTemplates>
+</file>
+
+<file path=customXml/item4.xml><?xml version="1.0" encoding="utf-8"?>
 <ct:contentTypeSchema xmlns:ct="http://schemas.microsoft.com/office/2006/metadata/contentType" xmlns:ma="http://schemas.microsoft.com/office/2006/metadata/properties/metaAttributes" ct:_="" ma:_="" ma:contentTypeName="Document" ma:contentTypeID="0x010100A77C9823173CF84797BEB05294A93705" ma:contentTypeVersion="15" ma:contentTypeDescription="Create a new document." ma:contentTypeScope="" ma:versionID="a06449ddb13fa6a6c0342e20d143ca9c">
   <xsd:schema xmlns:xsd="http://www.w3.org/2001/XMLSchema" xmlns:xs="http://www.w3.org/2001/XMLSchema" xmlns:p="http://schemas.microsoft.com/office/2006/metadata/properties" xmlns:ns2="9ba05911-c24a-4853-8769-8a1374fe7448" xmlns:ns3="0e06131f-2ce5-485c-956f-aae053c36232" xmlns:ns4="770a5452-f489-4b73-ab95-d08ebfacd134" targetNamespace="http://schemas.microsoft.com/office/2006/metadata/properties" ma:root="true" ma:fieldsID="988b7fcc47d8dbb21347a0fbf6618b13" ns2:_="" ns3:_="" ns4:_="">
     <xsd:import namespace="9ba05911-c24a-4853-8769-8a1374fe7448"/>
@@ -6624,31 +6016,34 @@
 </ct:contentTypeSchema>
 </file>
 
-<file path=customXml/item2.xml><?xml version="1.0" encoding="utf-8"?>
-<?mso-contentType ?>
-<FormTemplates xmlns="http://schemas.microsoft.com/sharepoint/v3/contenttype/forms">
-  <Display>DocumentLibraryForm</Display>
-  <Edit>DocumentLibraryForm</Edit>
-  <New>DocumentLibraryForm</New>
-</FormTemplates>
+<file path=customXml/itemProps1.xml><?xml version="1.0" encoding="utf-8"?>
+<ds:datastoreItem xmlns:ds="http://schemas.openxmlformats.org/officeDocument/2006/customXml" ds:itemID="{A0AE4F2E-17AC-4D38-BD6F-B007E7F4DC47}">
+  <ds:schemaRefs>
+    <ds:schemaRef ds:uri="http://schemas.microsoft.com/office/2006/metadata/properties"/>
+    <ds:schemaRef ds:uri="http://schemas.microsoft.com/office/infopath/2007/PartnerControls"/>
+    <ds:schemaRef ds:uri="9ba05911-c24a-4853-8769-8a1374fe7448"/>
+    <ds:schemaRef ds:uri="770a5452-f489-4b73-ab95-d08ebfacd134"/>
+  </ds:schemaRefs>
+</ds:datastoreItem>
 </file>
 
-<file path=customXml/item3.xml><?xml version="1.0" encoding="utf-8"?>
-<b:Sources xmlns:b="http://schemas.openxmlformats.org/officeDocument/2006/bibliography" xmlns="http://schemas.openxmlformats.org/officeDocument/2006/bibliography" SelectedStyle="\APASixthEditionOfficeOnline.xsl" StyleName="APA" Version="6"/>
+<file path=customXml/itemProps2.xml><?xml version="1.0" encoding="utf-8"?>
+<ds:datastoreItem xmlns:ds="http://schemas.openxmlformats.org/officeDocument/2006/customXml" ds:itemID="{5006CFA3-1B74-4755-8E0B-6F88CC0BAACD}">
+  <ds:schemaRefs>
+    <ds:schemaRef ds:uri="http://schemas.openxmlformats.org/officeDocument/2006/bibliography"/>
+  </ds:schemaRefs>
+</ds:datastoreItem>
 </file>
 
-<file path=customXml/item4.xml><?xml version="1.0" encoding="utf-8"?>
-<p:properties xmlns:p="http://schemas.microsoft.com/office/2006/metadata/properties" xmlns:xsi="http://www.w3.org/2001/XMLSchema-instance" xmlns:pc="http://schemas.microsoft.com/office/infopath/2007/PartnerControls">
-  <documentManagement>
-    <lcf76f155ced4ddcb4097134ff3c332f xmlns="9ba05911-c24a-4853-8769-8a1374fe7448">
-      <Terms xmlns="http://schemas.microsoft.com/office/infopath/2007/PartnerControls"/>
-    </lcf76f155ced4ddcb4097134ff3c332f>
-    <TaxCatchAll xmlns="770a5452-f489-4b73-ab95-d08ebfacd134" xsi:nil="true"/>
-  </documentManagement>
-</p:properties>
+<file path=customXml/itemProps3.xml><?xml version="1.0" encoding="utf-8"?>
+<ds:datastoreItem xmlns:ds="http://schemas.openxmlformats.org/officeDocument/2006/customXml" ds:itemID="{65BD55E8-81A3-42A4-89DC-516014481E1E}">
+  <ds:schemaRefs>
+    <ds:schemaRef ds:uri="http://schemas.microsoft.com/sharepoint/v3/contenttype/forms"/>
+  </ds:schemaRefs>
+</ds:datastoreItem>
 </file>
 
-<file path=customXml/itemProps1.xml><?xml version="1.0" encoding="utf-8"?>
+<file path=customXml/itemProps4.xml><?xml version="1.0" encoding="utf-8"?>
 <ds:datastoreItem xmlns:ds="http://schemas.openxmlformats.org/officeDocument/2006/customXml" ds:itemID="{C7127CEA-9873-4F3F-9C1A-E8B3F1D8496E}">
   <ds:schemaRefs>
     <ds:schemaRef ds:uri="http://schemas.microsoft.com/office/2006/metadata/contentType"/>
@@ -6666,31 +6061,4 @@
     <ds:schemaRef ds:uri="http://schemas.microsoft.com/internal/obd"/>
   </ds:schemaRefs>
 </ds:datastoreItem>
-</file>
-
-<file path=customXml/itemProps2.xml><?xml version="1.0" encoding="utf-8"?>
-<ds:datastoreItem xmlns:ds="http://schemas.openxmlformats.org/officeDocument/2006/customXml" ds:itemID="{65BD55E8-81A3-42A4-89DC-516014481E1E}">
-  <ds:schemaRefs>
-    <ds:schemaRef ds:uri="http://schemas.microsoft.com/sharepoint/v3/contenttype/forms"/>
-  </ds:schemaRefs>
-</ds:datastoreItem>
-</file>
-
-<file path=customXml/itemProps3.xml><?xml version="1.0" encoding="utf-8"?>
-<ds:datastoreItem xmlns:ds="http://schemas.openxmlformats.org/officeDocument/2006/customXml" ds:itemID="{5006CFA3-1B74-4755-8E0B-6F88CC0BAACD}">
-  <ds:schemaRefs>
-    <ds:schemaRef ds:uri="http://schemas.openxmlformats.org/officeDocument/2006/bibliography"/>
-  </ds:schemaRefs>
-</ds:datastoreItem>
-</file>
-
-<file path=customXml/itemProps4.xml><?xml version="1.0" encoding="utf-8"?>
-<ds:datastoreItem xmlns:ds="http://schemas.openxmlformats.org/officeDocument/2006/customXml" ds:itemID="{A0AE4F2E-17AC-4D38-BD6F-B007E7F4DC47}">
-  <ds:schemaRefs>
-    <ds:schemaRef ds:uri="http://schemas.microsoft.com/office/2006/metadata/properties"/>
-    <ds:schemaRef ds:uri="http://schemas.microsoft.com/office/infopath/2007/PartnerControls"/>
-    <ds:schemaRef ds:uri="9ba05911-c24a-4853-8769-8a1374fe7448"/>
-    <ds:schemaRef ds:uri="770a5452-f489-4b73-ab95-d08ebfacd134"/>
-  </ds:schemaRefs>
-</ds:datastoreItem>
 </file>
--- a/m2m-transfers/M2M Transfers Config Worksheet.docx
+++ b/m2m-transfers/M2M Transfers Config Worksheet.docx
@@ -5504,6 +5504,16 @@
       <w:spacing w:after="0"/>
     </w:pPr>
   </w:style>
+  <w:style w:type="paragraph" w:styleId="Revision">
+    <w:name w:val="Revision"/>
+    <w:hidden/>
+    <w:uiPriority w:val="99"/>
+    <w:semiHidden/>
+    <w:rsid w:val="009145F0"/>
+    <w:pPr>
+      <w:spacing w:after="0" w:line="240" w:lineRule="auto"/>
+    </w:pPr>
+  </w:style>
 </w:styles>
 </file>
 
@@ -5769,6 +5779,10 @@
 </file>
 
 <file path=customXml/item1.xml><?xml version="1.0" encoding="utf-8"?>
+<b:Sources xmlns:b="http://schemas.openxmlformats.org/officeDocument/2006/bibliography" xmlns="http://schemas.openxmlformats.org/officeDocument/2006/bibliography" SelectedStyle="\APASixthEditionOfficeOnline.xsl" StyleName="APA" Version="6"/>
+</file>
+
+<file path=customXml/item2.xml><?xml version="1.0" encoding="utf-8"?>
 <p:properties xmlns:p="http://schemas.microsoft.com/office/2006/metadata/properties" xmlns:xsi="http://www.w3.org/2001/XMLSchema-instance" xmlns:pc="http://schemas.microsoft.com/office/infopath/2007/PartnerControls">
   <documentManagement>
     <lcf76f155ced4ddcb4097134ff3c332f xmlns="9ba05911-c24a-4853-8769-8a1374fe7448">
@@ -5779,20 +5793,7 @@
 </p:properties>
 </file>
 
-<file path=customXml/item2.xml><?xml version="1.0" encoding="utf-8"?>
-<b:Sources xmlns:b="http://schemas.openxmlformats.org/officeDocument/2006/bibliography" xmlns="http://schemas.openxmlformats.org/officeDocument/2006/bibliography" SelectedStyle="\APASixthEditionOfficeOnline.xsl" StyleName="APA" Version="6"/>
-</file>
-
 <file path=customXml/item3.xml><?xml version="1.0" encoding="utf-8"?>
-<?mso-contentType ?>
-<FormTemplates xmlns="http://schemas.microsoft.com/sharepoint/v3/contenttype/forms">
-  <Display>DocumentLibraryForm</Display>
-  <Edit>DocumentLibraryForm</Edit>
-  <New>DocumentLibraryForm</New>
-</FormTemplates>
-</file>
-
-<file path=customXml/item4.xml><?xml version="1.0" encoding="utf-8"?>
 <ct:contentTypeSchema xmlns:ct="http://schemas.microsoft.com/office/2006/metadata/contentType" xmlns:ma="http://schemas.microsoft.com/office/2006/metadata/properties/metaAttributes" ct:_="" ma:_="" ma:contentTypeName="Document" ma:contentTypeID="0x010100A77C9823173CF84797BEB05294A93705" ma:contentTypeVersion="15" ma:contentTypeDescription="Create a new document." ma:contentTypeScope="" ma:versionID="a06449ddb13fa6a6c0342e20d143ca9c">
   <xsd:schema xmlns:xsd="http://www.w3.org/2001/XMLSchema" xmlns:xs="http://www.w3.org/2001/XMLSchema" xmlns:p="http://schemas.microsoft.com/office/2006/metadata/properties" xmlns:ns2="9ba05911-c24a-4853-8769-8a1374fe7448" xmlns:ns3="0e06131f-2ce5-485c-956f-aae053c36232" xmlns:ns4="770a5452-f489-4b73-ab95-d08ebfacd134" targetNamespace="http://schemas.microsoft.com/office/2006/metadata/properties" ma:root="true" ma:fieldsID="988b7fcc47d8dbb21347a0fbf6618b13" ns2:_="" ns3:_="" ns4:_="">
     <xsd:import namespace="9ba05911-c24a-4853-8769-8a1374fe7448"/>
@@ -6016,7 +6017,24 @@
 </ct:contentTypeSchema>
 </file>
 
+<file path=customXml/item4.xml><?xml version="1.0" encoding="utf-8"?>
+<?mso-contentType ?>
+<FormTemplates xmlns="http://schemas.microsoft.com/sharepoint/v3/contenttype/forms">
+  <Display>DocumentLibraryForm</Display>
+  <Edit>DocumentLibraryForm</Edit>
+  <New>DocumentLibraryForm</New>
+</FormTemplates>
+</file>
+
 <file path=customXml/itemProps1.xml><?xml version="1.0" encoding="utf-8"?>
+<ds:datastoreItem xmlns:ds="http://schemas.openxmlformats.org/officeDocument/2006/customXml" ds:itemID="{5006CFA3-1B74-4755-8E0B-6F88CC0BAACD}">
+  <ds:schemaRefs>
+    <ds:schemaRef ds:uri="http://schemas.openxmlformats.org/officeDocument/2006/bibliography"/>
+  </ds:schemaRefs>
+</ds:datastoreItem>
+</file>
+
+<file path=customXml/itemProps2.xml><?xml version="1.0" encoding="utf-8"?>
 <ds:datastoreItem xmlns:ds="http://schemas.openxmlformats.org/officeDocument/2006/customXml" ds:itemID="{A0AE4F2E-17AC-4D38-BD6F-B007E7F4DC47}">
   <ds:schemaRefs>
     <ds:schemaRef ds:uri="http://schemas.microsoft.com/office/2006/metadata/properties"/>
@@ -6027,23 +6045,7 @@
 </ds:datastoreItem>
 </file>
 
-<file path=customXml/itemProps2.xml><?xml version="1.0" encoding="utf-8"?>
-<ds:datastoreItem xmlns:ds="http://schemas.openxmlformats.org/officeDocument/2006/customXml" ds:itemID="{5006CFA3-1B74-4755-8E0B-6F88CC0BAACD}">
-  <ds:schemaRefs>
-    <ds:schemaRef ds:uri="http://schemas.openxmlformats.org/officeDocument/2006/bibliography"/>
-  </ds:schemaRefs>
-</ds:datastoreItem>
-</file>
-
 <file path=customXml/itemProps3.xml><?xml version="1.0" encoding="utf-8"?>
-<ds:datastoreItem xmlns:ds="http://schemas.openxmlformats.org/officeDocument/2006/customXml" ds:itemID="{65BD55E8-81A3-42A4-89DC-516014481E1E}">
-  <ds:schemaRefs>
-    <ds:schemaRef ds:uri="http://schemas.microsoft.com/sharepoint/v3/contenttype/forms"/>
-  </ds:schemaRefs>
-</ds:datastoreItem>
-</file>
-
-<file path=customXml/itemProps4.xml><?xml version="1.0" encoding="utf-8"?>
 <ds:datastoreItem xmlns:ds="http://schemas.openxmlformats.org/officeDocument/2006/customXml" ds:itemID="{C7127CEA-9873-4F3F-9C1A-E8B3F1D8496E}">
   <ds:schemaRefs>
     <ds:schemaRef ds:uri="http://schemas.microsoft.com/office/2006/metadata/contentType"/>
@@ -6061,4 +6063,12 @@
     <ds:schemaRef ds:uri="http://schemas.microsoft.com/internal/obd"/>
   </ds:schemaRefs>
 </ds:datastoreItem>
+</file>
+
+<file path=customXml/itemProps4.xml><?xml version="1.0" encoding="utf-8"?>
+<ds:datastoreItem xmlns:ds="http://schemas.openxmlformats.org/officeDocument/2006/customXml" ds:itemID="{65BD55E8-81A3-42A4-89DC-516014481E1E}">
+  <ds:schemaRefs>
+    <ds:schemaRef ds:uri="http://schemas.microsoft.com/sharepoint/v3/contenttype/forms"/>
+  </ds:schemaRefs>
+</ds:datastoreItem>
 </file>